--- a/14. Matriz de Rastreabilidade (Necessidades x Características).docx
+++ b/14. Matriz de Rastreabilidade (Necessidades x Características).docx
@@ -14,7 +14,7 @@
           <w:szCs w:val="52"/>
         </w:rPr>
       </w:pPr>
-      <w:bookmarkStart w:name="_sm0wsacmne3w" w:colFirst="0" w:colLast="0" w:id="0"/>
+      <w:bookmarkStart w:id="0" w:name="_sm0wsacmne3w" w:colFirst="0" w:colLast="0"/>
       <w:bookmarkEnd w:id="0"/>
       <w:r>
         <w:rPr>
@@ -31,7 +31,7 @@
       <w:pPr>
         <w:pStyle w:val="Subttulo"/>
       </w:pPr>
-      <w:bookmarkStart w:name="_qucnm9in9zdw" w:colFirst="0" w:colLast="0" w:id="1"/>
+      <w:bookmarkStart w:id="1" w:name="_qucnm9in9zdw" w:colFirst="0" w:colLast="0"/>
       <w:bookmarkEnd w:id="1"/>
       <w:r>
         <w:t>(Necessidades x Características)</w:t>
@@ -39,7 +39,6 @@
     </w:p>
     <w:p>
       <w:r>
-        <w:rPr/>
         <w:t>Necessidades:</w:t>
       </w:r>
     </w:p>
@@ -48,36 +47,17 @@
         <w:pStyle w:val="PargrafodaLista"/>
         <w:numPr>
           <w:ilvl w:val="0"/>
-          <w:numId w:val="1"/>
+          <w:numId w:val="2"/>
         </w:numPr>
-        <w:spacing w:line="276" w:lineRule="auto"/>
         <w:rPr>
-          <w:rFonts w:ascii="Arial" w:hAnsi="Arial" w:eastAsia="Arial" w:cs="Arial"/>
-          <w:b w:val="0"/>
-          <w:bCs w:val="0"/>
-          <w:i w:val="0"/>
-          <w:iCs w:val="0"/>
-          <w:noProof w:val="0"/>
-          <w:color w:val="000000" w:themeColor="text1" w:themeTint="FF" w:themeShade="FF"/>
-          <w:sz w:val="22"/>
-          <w:szCs w:val="22"/>
-          <w:lang w:val="pt-BR"/>
+          <w:color w:val="000000" w:themeColor="text1"/>
         </w:rPr>
       </w:pPr>
       <w:r>
         <w:rPr>
-          <w:rFonts w:ascii="Arial" w:hAnsi="Arial" w:eastAsia="Arial" w:cs="Arial"/>
-          <w:b w:val="0"/>
-          <w:bCs w:val="0"/>
-          <w:i w:val="0"/>
-          <w:iCs w:val="0"/>
-          <w:noProof w:val="0"/>
-          <w:color w:val="000000" w:themeColor="text1" w:themeTint="FF" w:themeShade="FF"/>
-          <w:sz w:val="22"/>
-          <w:szCs w:val="22"/>
-          <w:lang w:val="pt-BR"/>
+          <w:color w:val="000000" w:themeColor="text1"/>
         </w:rPr>
-        <w:t>N01: Armazenar e consultar dados dos pedidos feitos pelos clientes.</w:t>
+        <w:t>N01: Armazenar, consultar e alterar dados dos pedidos e clientes.</w:t>
       </w:r>
     </w:p>
     <w:p>
@@ -85,34 +65,15 @@
         <w:pStyle w:val="PargrafodaLista"/>
         <w:numPr>
           <w:ilvl w:val="0"/>
-          <w:numId w:val="1"/>
+          <w:numId w:val="2"/>
         </w:numPr>
-        <w:spacing w:line="276" w:lineRule="auto"/>
         <w:rPr>
-          <w:rFonts w:ascii="Arial" w:hAnsi="Arial" w:eastAsia="Arial" w:cs="Arial"/>
-          <w:b w:val="0"/>
-          <w:bCs w:val="0"/>
-          <w:i w:val="0"/>
-          <w:iCs w:val="0"/>
-          <w:noProof w:val="0"/>
-          <w:color w:val="000000" w:themeColor="text1" w:themeTint="FF" w:themeShade="FF"/>
-          <w:sz w:val="22"/>
-          <w:szCs w:val="22"/>
-          <w:lang w:val="pt-BR"/>
+          <w:color w:val="000000" w:themeColor="text1"/>
         </w:rPr>
       </w:pPr>
       <w:r>
         <w:rPr>
-          <w:rFonts w:ascii="Arial" w:hAnsi="Arial" w:eastAsia="Arial" w:cs="Arial"/>
-          <w:b w:val="0"/>
-          <w:bCs w:val="0"/>
-          <w:i w:val="0"/>
-          <w:iCs w:val="0"/>
-          <w:noProof w:val="0"/>
-          <w:color w:val="000000" w:themeColor="text1" w:themeTint="FF" w:themeShade="FF"/>
-          <w:sz w:val="22"/>
-          <w:szCs w:val="22"/>
-          <w:lang w:val="pt-BR"/>
+          <w:color w:val="000000" w:themeColor="text1"/>
         </w:rPr>
         <w:t>N02: Gerar relatórios automatizados dos pedidos.</w:t>
       </w:r>
@@ -122,36 +83,35 @@
         <w:pStyle w:val="PargrafodaLista"/>
         <w:numPr>
           <w:ilvl w:val="0"/>
-          <w:numId w:val="1"/>
+          <w:numId w:val="2"/>
         </w:numPr>
-        <w:spacing w:line="276" w:lineRule="auto"/>
         <w:rPr>
-          <w:rFonts w:ascii="Arial" w:hAnsi="Arial" w:eastAsia="Arial" w:cs="Arial"/>
-          <w:b w:val="0"/>
-          <w:bCs w:val="0"/>
-          <w:i w:val="0"/>
-          <w:iCs w:val="0"/>
-          <w:noProof w:val="0"/>
-          <w:color w:val="000000" w:themeColor="text1" w:themeTint="FF" w:themeShade="FF"/>
-          <w:sz w:val="22"/>
-          <w:szCs w:val="22"/>
-          <w:lang w:val="pt-BR"/>
+          <w:color w:val="000000" w:themeColor="text1"/>
         </w:rPr>
       </w:pPr>
       <w:r>
         <w:rPr>
-          <w:rFonts w:ascii="Arial" w:hAnsi="Arial" w:eastAsia="Arial" w:cs="Arial"/>
-          <w:b w:val="0"/>
-          <w:bCs w:val="0"/>
-          <w:i w:val="0"/>
-          <w:iCs w:val="0"/>
-          <w:noProof w:val="0"/>
-          <w:color w:val="000000" w:themeColor="text1" w:themeTint="FF" w:themeShade="FF"/>
-          <w:sz w:val="22"/>
-          <w:szCs w:val="22"/>
-          <w:lang w:val="pt-BR"/>
+          <w:color w:val="000000" w:themeColor="text1"/>
         </w:rPr>
         <w:t>N03: Tabela de progressão do pedido.</w:t>
+      </w:r>
+    </w:p>
+    <w:p>
+      <w:pPr>
+        <w:pStyle w:val="PargrafodaLista"/>
+        <w:numPr>
+          <w:ilvl w:val="0"/>
+          <w:numId w:val="2"/>
+        </w:numPr>
+        <w:rPr>
+          <w:color w:val="000000" w:themeColor="text1"/>
+        </w:rPr>
+      </w:pPr>
+      <w:r>
+        <w:rPr>
+          <w:color w:val="000000" w:themeColor="text1"/>
+        </w:rPr>
+        <w:t>N04: Envio de informações a cliente e proprietário.</w:t>
       </w:r>
     </w:p>
     <w:p>
@@ -170,15 +130,15 @@
     </w:p>
     <w:tbl>
       <w:tblPr>
-        <w:tblW w:w="8235" w:type="dxa"/>
+        <w:tblW w:w="8930" w:type="dxa"/>
         <w:jc w:val="center"/>
         <w:tblBorders>
-          <w:top w:val="single" w:color="auto" w:sz="4" w:space="0"/>
-          <w:left w:val="single" w:color="auto" w:sz="4" w:space="0"/>
-          <w:bottom w:val="single" w:color="auto" w:sz="4" w:space="0"/>
-          <w:right w:val="single" w:color="auto" w:sz="4" w:space="0"/>
-          <w:insideH w:val="single" w:color="auto" w:sz="4" w:space="0"/>
-          <w:insideV w:val="single" w:color="auto" w:sz="4" w:space="0"/>
+          <w:top w:val="single" w:sz="4" w:space="0" w:color="auto"/>
+          <w:left w:val="single" w:sz="4" w:space="0" w:color="auto"/>
+          <w:bottom w:val="single" w:sz="4" w:space="0" w:color="auto"/>
+          <w:right w:val="single" w:sz="4" w:space="0" w:color="auto"/>
+          <w:insideH w:val="single" w:sz="4" w:space="0" w:color="auto"/>
+          <w:insideV w:val="single" w:sz="4" w:space="0" w:color="auto"/>
         </w:tblBorders>
         <w:tblLayout w:type="fixed"/>
         <w:tblCellMar>
@@ -195,10 +155,12 @@
         <w:gridCol w:w="695"/>
         <w:gridCol w:w="695"/>
         <w:gridCol w:w="695"/>
+        <w:gridCol w:w="695"/>
       </w:tblGrid>
       <w:tr>
         <w:trPr>
           <w:trHeight w:val="500"/>
+          <w:jc w:val="center"/>
         </w:trPr>
         <w:tc>
           <w:tcPr>
@@ -351,6 +313,34 @@
                 <w:b/>
               </w:rPr>
               <w:t>N03</w:t>
+            </w:r>
+          </w:p>
+        </w:tc>
+        <w:tc>
+          <w:tcPr>
+            <w:tcW w:w="695" w:type="dxa"/>
+            <w:shd w:val="clear" w:color="auto" w:fill="D9D9D9" w:themeFill="background1" w:themeFillShade="D9"/>
+            <w:tcMar>
+              <w:top w:w="100" w:type="dxa"/>
+              <w:left w:w="100" w:type="dxa"/>
+              <w:bottom w:w="100" w:type="dxa"/>
+              <w:right w:w="100" w:type="dxa"/>
+            </w:tcMar>
+            <w:vAlign w:val="center"/>
+          </w:tcPr>
+          <w:p>
+            <w:pPr>
+              <w:rPr>
+                <w:b/>
+                <w:bCs/>
+              </w:rPr>
+            </w:pPr>
+            <w:r>
+              <w:rPr>
+                <w:b/>
+                <w:bCs/>
+              </w:rPr>
+              <w:t>N04</w:t>
             </w:r>
           </w:p>
         </w:tc>
@@ -358,6 +348,7 @@
       <w:tr>
         <w:trPr>
           <w:trHeight w:val="500"/>
+          <w:jc w:val="center"/>
         </w:trPr>
         <w:tc>
           <w:tcPr>
@@ -406,10 +397,15 @@
                 <w:right w:val="nil"/>
                 <w:between w:val="nil"/>
               </w:pBdr>
-            </w:pPr>
-            <w:r>
-              <w:rPr/>
-              <w:t>Consultar pedidos</w:t>
+              <w:rPr>
+                <w:color w:val="000000" w:themeColor="text1"/>
+              </w:rPr>
+            </w:pPr>
+            <w:r>
+              <w:rPr>
+                <w:color w:val="000000" w:themeColor="text1"/>
+              </w:rPr>
+              <w:t>Consulta de pedidos</w:t>
             </w:r>
           </w:p>
         </w:tc>
@@ -452,38 +448,46 @@
           </w:tcPr>
           <w:p>
             <w:pPr>
-              <w:widowControl w:val="0"/>
-              <w:pBdr>
-                <w:top w:val="nil"/>
-                <w:left w:val="nil"/>
-                <w:bottom w:val="nil"/>
-                <w:right w:val="nil"/>
-                <w:between w:val="nil"/>
-              </w:pBdr>
-              <w:jc w:val="center"/>
-            </w:pPr>
-          </w:p>
-        </w:tc>
-        <w:tc>
-          <w:tcPr>
-            <w:tcW w:w="695" w:type="dxa"/>
-            <w:tcMar>
-              <w:top w:w="100" w:type="dxa"/>
-              <w:left w:w="100" w:type="dxa"/>
-              <w:bottom w:w="100" w:type="dxa"/>
-              <w:right w:w="100" w:type="dxa"/>
-            </w:tcMar>
-          </w:tcPr>
-          <w:p>
-            <w:pPr>
-              <w:widowControl w:val="0"/>
-              <w:pBdr>
-                <w:top w:val="nil"/>
-                <w:left w:val="nil"/>
-                <w:bottom w:val="nil"/>
-                <w:right w:val="nil"/>
-                <w:between w:val="nil"/>
-              </w:pBdr>
+              <w:jc w:val="center"/>
+            </w:pPr>
+          </w:p>
+        </w:tc>
+        <w:tc>
+          <w:tcPr>
+            <w:tcW w:w="695" w:type="dxa"/>
+            <w:tcMar>
+              <w:top w:w="100" w:type="dxa"/>
+              <w:left w:w="100" w:type="dxa"/>
+              <w:bottom w:w="100" w:type="dxa"/>
+              <w:right w:w="100" w:type="dxa"/>
+            </w:tcMar>
+          </w:tcPr>
+          <w:p>
+            <w:pPr>
+              <w:widowControl w:val="0"/>
+              <w:pBdr>
+                <w:top w:val="nil"/>
+                <w:left w:val="nil"/>
+                <w:bottom w:val="nil"/>
+                <w:right w:val="nil"/>
+                <w:between w:val="nil"/>
+              </w:pBdr>
+              <w:jc w:val="center"/>
+            </w:pPr>
+          </w:p>
+        </w:tc>
+        <w:tc>
+          <w:tcPr>
+            <w:tcW w:w="695" w:type="dxa"/>
+            <w:tcMar>
+              <w:top w:w="100" w:type="dxa"/>
+              <w:left w:w="100" w:type="dxa"/>
+              <w:bottom w:w="100" w:type="dxa"/>
+              <w:right w:w="100" w:type="dxa"/>
+            </w:tcMar>
+          </w:tcPr>
+          <w:p>
+            <w:pPr>
               <w:jc w:val="center"/>
             </w:pPr>
           </w:p>
@@ -492,6 +496,7 @@
       <w:tr>
         <w:trPr>
           <w:trHeight w:val="500"/>
+          <w:jc w:val="center"/>
         </w:trPr>
         <w:tc>
           <w:tcPr>
@@ -532,15 +537,15 @@
           </w:tcPr>
           <w:p>
             <w:pPr>
-              <w:pStyle w:val="Normal"/>
-              <w:bidi w:val="0"/>
-              <w:spacing w:before="0" w:beforeAutospacing="off" w:after="0" w:afterAutospacing="off" w:line="276" w:lineRule="auto"/>
-              <w:ind w:left="0" w:right="0"/>
-              <w:jc w:val="left"/>
-            </w:pPr>
-            <w:r>
-              <w:rPr/>
-              <w:t>Cadastrar pedidos</w:t>
+              <w:rPr>
+                <w:color w:val="000000" w:themeColor="text1"/>
+              </w:rPr>
+            </w:pPr>
+            <w:r>
+              <w:rPr>
+                <w:color w:val="000000" w:themeColor="text1"/>
+              </w:rPr>
+              <w:t>Status do pedido</w:t>
             </w:r>
           </w:p>
         </w:tc>
@@ -615,6 +620,25 @@
                 <w:right w:val="nil"/>
                 <w:between w:val="nil"/>
               </w:pBdr>
+              <w:jc w:val="center"/>
+            </w:pPr>
+            <w:r>
+              <w:t>X</w:t>
+            </w:r>
+          </w:p>
+        </w:tc>
+        <w:tc>
+          <w:tcPr>
+            <w:tcW w:w="695" w:type="dxa"/>
+            <w:tcMar>
+              <w:top w:w="100" w:type="dxa"/>
+              <w:left w:w="100" w:type="dxa"/>
+              <w:bottom w:w="100" w:type="dxa"/>
+              <w:right w:w="100" w:type="dxa"/>
+            </w:tcMar>
+          </w:tcPr>
+          <w:p>
+            <w:pPr>
               <w:jc w:val="center"/>
             </w:pPr>
           </w:p>
@@ -623,6 +647,7 @@
       <w:tr>
         <w:trPr>
           <w:trHeight w:val="500"/>
+          <w:jc w:val="center"/>
         </w:trPr>
         <w:tc>
           <w:tcPr>
@@ -671,10 +696,15 @@
                 <w:right w:val="nil"/>
                 <w:between w:val="nil"/>
               </w:pBdr>
-            </w:pPr>
-            <w:r>
-              <w:rPr/>
-              <w:t>Status do pedido</w:t>
+              <w:rPr>
+                <w:color w:val="000000" w:themeColor="text1"/>
+              </w:rPr>
+            </w:pPr>
+            <w:r>
+              <w:rPr>
+                <w:color w:val="000000" w:themeColor="text1"/>
+              </w:rPr>
+              <w:t>Fase de produção geral</w:t>
             </w:r>
           </w:p>
         </w:tc>
@@ -728,7 +758,6 @@
               <w:jc w:val="center"/>
             </w:pPr>
             <w:r>
-              <w:rPr/>
               <w:t>X</w:t>
             </w:r>
           </w:p>
@@ -753,6 +782,25 @@
                 <w:right w:val="nil"/>
                 <w:between w:val="nil"/>
               </w:pBdr>
+              <w:jc w:val="center"/>
+            </w:pPr>
+            <w:r>
+              <w:t>X</w:t>
+            </w:r>
+          </w:p>
+        </w:tc>
+        <w:tc>
+          <w:tcPr>
+            <w:tcW w:w="695" w:type="dxa"/>
+            <w:tcMar>
+              <w:top w:w="100" w:type="dxa"/>
+              <w:left w:w="100" w:type="dxa"/>
+              <w:bottom w:w="100" w:type="dxa"/>
+              <w:right w:w="100" w:type="dxa"/>
+            </w:tcMar>
+          </w:tcPr>
+          <w:p>
+            <w:pPr>
               <w:jc w:val="center"/>
             </w:pPr>
           </w:p>
@@ -761,6 +809,7 @@
       <w:tr>
         <w:trPr>
           <w:trHeight w:val="500"/>
+          <w:jc w:val="center"/>
         </w:trPr>
         <w:tc>
           <w:tcPr>
@@ -809,9 +858,15 @@
                 <w:right w:val="nil"/>
                 <w:between w:val="nil"/>
               </w:pBdr>
-            </w:pPr>
-            <w:r>
-              <w:t>Cadastrar clientes</w:t>
+              <w:rPr>
+                <w:color w:val="000000" w:themeColor="text1"/>
+              </w:rPr>
+            </w:pPr>
+            <w:r>
+              <w:rPr>
+                <w:color w:val="000000" w:themeColor="text1"/>
+              </w:rPr>
+              <w:t>Relatório de pedidos</w:t>
             </w:r>
             <w:r>
               <w:tab/>
@@ -867,28 +922,50 @@
               </w:pBdr>
               <w:jc w:val="center"/>
             </w:pPr>
-          </w:p>
-        </w:tc>
-        <w:tc>
-          <w:tcPr>
-            <w:tcW w:w="695" w:type="dxa"/>
-            <w:tcMar>
-              <w:top w:w="100" w:type="dxa"/>
-              <w:left w:w="100" w:type="dxa"/>
-              <w:bottom w:w="100" w:type="dxa"/>
-              <w:right w:w="100" w:type="dxa"/>
-            </w:tcMar>
-          </w:tcPr>
-          <w:p>
-            <w:pPr>
-              <w:widowControl w:val="0"/>
-              <w:pBdr>
-                <w:top w:val="nil"/>
-                <w:left w:val="nil"/>
-                <w:bottom w:val="nil"/>
-                <w:right w:val="nil"/>
-                <w:between w:val="nil"/>
-              </w:pBdr>
+            <w:r>
+              <w:t>X</w:t>
+            </w:r>
+          </w:p>
+        </w:tc>
+        <w:tc>
+          <w:tcPr>
+            <w:tcW w:w="695" w:type="dxa"/>
+            <w:tcMar>
+              <w:top w:w="100" w:type="dxa"/>
+              <w:left w:w="100" w:type="dxa"/>
+              <w:bottom w:w="100" w:type="dxa"/>
+              <w:right w:w="100" w:type="dxa"/>
+            </w:tcMar>
+          </w:tcPr>
+          <w:p>
+            <w:pPr>
+              <w:widowControl w:val="0"/>
+              <w:pBdr>
+                <w:top w:val="nil"/>
+                <w:left w:val="nil"/>
+                <w:bottom w:val="nil"/>
+                <w:right w:val="nil"/>
+                <w:between w:val="nil"/>
+              </w:pBdr>
+              <w:jc w:val="center"/>
+            </w:pPr>
+            <w:r>
+              <w:t>X</w:t>
+            </w:r>
+          </w:p>
+        </w:tc>
+        <w:tc>
+          <w:tcPr>
+            <w:tcW w:w="695" w:type="dxa"/>
+            <w:tcMar>
+              <w:top w:w="100" w:type="dxa"/>
+              <w:left w:w="100" w:type="dxa"/>
+              <w:bottom w:w="100" w:type="dxa"/>
+              <w:right w:w="100" w:type="dxa"/>
+            </w:tcMar>
+          </w:tcPr>
+          <w:p>
+            <w:pPr>
               <w:jc w:val="center"/>
             </w:pPr>
           </w:p>
@@ -897,6 +974,7 @@
       <w:tr>
         <w:trPr>
           <w:trHeight w:val="500"/>
+          <w:jc w:val="center"/>
         </w:trPr>
         <w:tc>
           <w:tcPr>
@@ -921,7 +999,6 @@
               <w:jc w:val="center"/>
             </w:pPr>
             <w:r>
-              <w:rPr/>
               <w:t>5</w:t>
             </w:r>
           </w:p>
@@ -946,58 +1023,16 @@
                 <w:right w:val="nil"/>
                 <w:between w:val="nil"/>
               </w:pBdr>
-            </w:pPr>
-            <w:r>
-              <w:t>Detalhamento da produção</w:t>
-            </w:r>
-          </w:p>
-        </w:tc>
-        <w:tc>
-          <w:tcPr>
-            <w:tcW w:w="695" w:type="dxa"/>
-            <w:tcMar>
-              <w:top w:w="100" w:type="dxa"/>
-              <w:left w:w="100" w:type="dxa"/>
-              <w:bottom w:w="100" w:type="dxa"/>
-              <w:right w:w="100" w:type="dxa"/>
-            </w:tcMar>
-          </w:tcPr>
-          <w:p>
-            <w:pPr>
-              <w:widowControl w:val="0"/>
-              <w:pBdr>
-                <w:top w:val="nil"/>
-                <w:left w:val="nil"/>
-                <w:bottom w:val="nil"/>
-                <w:right w:val="nil"/>
-                <w:between w:val="nil"/>
-              </w:pBdr>
-              <w:jc w:val="center"/>
-            </w:pPr>
-          </w:p>
-        </w:tc>
-        <w:tc>
-          <w:tcPr>
-            <w:tcW w:w="695" w:type="dxa"/>
-            <w:tcMar>
-              <w:top w:w="100" w:type="dxa"/>
-              <w:left w:w="100" w:type="dxa"/>
-              <w:bottom w:w="100" w:type="dxa"/>
-              <w:right w:w="100" w:type="dxa"/>
-            </w:tcMar>
-          </w:tcPr>
-          <w:p>
-            <w:pPr>
-              <w:widowControl w:val="0"/>
-              <w:pBdr>
-                <w:top w:val="nil"/>
-                <w:left w:val="nil"/>
-                <w:bottom w:val="nil"/>
-                <w:right w:val="nil"/>
-                <w:between w:val="nil"/>
-              </w:pBdr>
-              <w:jc w:val="center"/>
-            </w:pPr>
+              <w:rPr>
+                <w:color w:val="000000" w:themeColor="text1"/>
+              </w:rPr>
+            </w:pPr>
+            <w:r>
+              <w:rPr>
+                <w:color w:val="000000" w:themeColor="text1"/>
+              </w:rPr>
+              <w:t>Feedback do cliente</w:t>
+            </w:r>
           </w:p>
         </w:tc>
         <w:tc>
@@ -1025,12 +1060,77 @@
             <w:r>
               <w:t>X</w:t>
             </w:r>
+          </w:p>
+        </w:tc>
+        <w:tc>
+          <w:tcPr>
+            <w:tcW w:w="695" w:type="dxa"/>
+            <w:tcMar>
+              <w:top w:w="100" w:type="dxa"/>
+              <w:left w:w="100" w:type="dxa"/>
+              <w:bottom w:w="100" w:type="dxa"/>
+              <w:right w:w="100" w:type="dxa"/>
+            </w:tcMar>
+          </w:tcPr>
+          <w:p>
+            <w:pPr>
+              <w:widowControl w:val="0"/>
+              <w:pBdr>
+                <w:top w:val="nil"/>
+                <w:left w:val="nil"/>
+                <w:bottom w:val="nil"/>
+                <w:right w:val="nil"/>
+                <w:between w:val="nil"/>
+              </w:pBdr>
+              <w:jc w:val="center"/>
+            </w:pPr>
+          </w:p>
+        </w:tc>
+        <w:tc>
+          <w:tcPr>
+            <w:tcW w:w="695" w:type="dxa"/>
+            <w:tcMar>
+              <w:top w:w="100" w:type="dxa"/>
+              <w:left w:w="100" w:type="dxa"/>
+              <w:bottom w:w="100" w:type="dxa"/>
+              <w:right w:w="100" w:type="dxa"/>
+            </w:tcMar>
+          </w:tcPr>
+          <w:p>
+            <w:pPr>
+              <w:widowControl w:val="0"/>
+              <w:pBdr>
+                <w:top w:val="nil"/>
+                <w:left w:val="nil"/>
+                <w:bottom w:val="nil"/>
+                <w:right w:val="nil"/>
+                <w:between w:val="nil"/>
+              </w:pBdr>
+              <w:jc w:val="center"/>
+            </w:pPr>
+          </w:p>
+        </w:tc>
+        <w:tc>
+          <w:tcPr>
+            <w:tcW w:w="695" w:type="dxa"/>
+            <w:tcMar>
+              <w:top w:w="100" w:type="dxa"/>
+              <w:left w:w="100" w:type="dxa"/>
+              <w:bottom w:w="100" w:type="dxa"/>
+              <w:right w:w="100" w:type="dxa"/>
+            </w:tcMar>
+          </w:tcPr>
+          <w:p>
+            <w:pPr>
+              <w:jc w:val="center"/>
+            </w:pPr>
           </w:p>
         </w:tc>
       </w:tr>
       <w:tr>
         <w:trPr>
           <w:trHeight w:val="500"/>
+          <w:jc w:val="center"/>
         </w:trPr>
         <w:tc>
           <w:tcPr>
@@ -1055,7 +1155,6 @@
               <w:jc w:val="center"/>
             </w:pPr>
             <w:r>
-              <w:rPr/>
               <w:t>6</w:t>
             </w:r>
           </w:p>
@@ -1080,10 +1179,40 @@
                 <w:right w:val="nil"/>
                 <w:between w:val="nil"/>
               </w:pBdr>
-            </w:pPr>
-            <w:r>
-              <w:t>Relatório de pedidos</w:t>
-            </w:r>
+              <w:rPr>
+                <w:color w:val="000000" w:themeColor="text1"/>
+              </w:rPr>
+            </w:pPr>
+            <w:r>
+              <w:rPr>
+                <w:color w:val="000000" w:themeColor="text1"/>
+              </w:rPr>
+              <w:t>Detalhamento da produção</w:t>
+            </w:r>
+          </w:p>
+        </w:tc>
+        <w:tc>
+          <w:tcPr>
+            <w:tcW w:w="695" w:type="dxa"/>
+            <w:tcMar>
+              <w:top w:w="100" w:type="dxa"/>
+              <w:left w:w="100" w:type="dxa"/>
+              <w:bottom w:w="100" w:type="dxa"/>
+              <w:right w:w="100" w:type="dxa"/>
+            </w:tcMar>
+          </w:tcPr>
+          <w:p>
+            <w:pPr>
+              <w:widowControl w:val="0"/>
+              <w:pBdr>
+                <w:top w:val="nil"/>
+                <w:left w:val="nil"/>
+                <w:bottom w:val="nil"/>
+                <w:right w:val="nil"/>
+                <w:between w:val="nil"/>
+              </w:pBdr>
+              <w:jc w:val="center"/>
+            </w:pPr>
           </w:p>
         </w:tc>
         <w:tc>
@@ -1149,14 +1278,6 @@
           </w:tcPr>
           <w:p>
             <w:pPr>
-              <w:widowControl w:val="0"/>
-              <w:pBdr>
-                <w:top w:val="nil"/>
-                <w:left w:val="nil"/>
-                <w:bottom w:val="nil"/>
-                <w:right w:val="nil"/>
-                <w:between w:val="nil"/>
-              </w:pBdr>
               <w:jc w:val="center"/>
             </w:pPr>
           </w:p>
@@ -1165,6 +1286,7 @@
       <w:tr>
         <w:trPr>
           <w:trHeight w:val="500"/>
+          <w:jc w:val="center"/>
         </w:trPr>
         <w:tc>
           <w:tcPr>
@@ -1189,7 +1311,6 @@
               <w:jc w:val="center"/>
             </w:pPr>
             <w:r>
-              <w:rPr/>
               <w:t>7</w:t>
             </w:r>
           </w:p>
@@ -1214,61 +1335,65 @@
                 <w:right w:val="nil"/>
                 <w:between w:val="nil"/>
               </w:pBdr>
-              <w:spacing w:line="276" w:lineRule="auto"/>
-              <w:rPr>
-                <w:rFonts w:ascii="Arial" w:hAnsi="Arial" w:eastAsia="Arial" w:cs="Arial"/>
-                <w:b w:val="0"/>
-                <w:bCs w:val="0"/>
-                <w:i w:val="0"/>
-                <w:iCs w:val="0"/>
-                <w:noProof w:val="0"/>
-                <w:color w:val="000000" w:themeColor="text1" w:themeTint="FF" w:themeShade="FF"/>
-                <w:sz w:val="22"/>
-                <w:szCs w:val="22"/>
-                <w:lang w:val="pt-BR"/>
-              </w:rPr>
-            </w:pPr>
-            <w:r>
-              <w:rPr>
-                <w:rFonts w:ascii="Arial" w:hAnsi="Arial" w:eastAsia="Arial" w:cs="Arial"/>
-                <w:b w:val="0"/>
-                <w:bCs w:val="0"/>
-                <w:i w:val="0"/>
-                <w:iCs w:val="0"/>
-                <w:noProof w:val="0"/>
-                <w:color w:val="000000" w:themeColor="text1" w:themeTint="FF" w:themeShade="FF"/>
-                <w:sz w:val="22"/>
-                <w:szCs w:val="22"/>
-                <w:lang w:val="pt-BR"/>
-              </w:rPr>
-              <w:t>Feedback do cliente</w:t>
-            </w:r>
-          </w:p>
-        </w:tc>
-        <w:tc>
-          <w:tcPr>
-            <w:tcW w:w="695" w:type="dxa"/>
-            <w:tcMar>
-              <w:top w:w="100" w:type="dxa"/>
-              <w:left w:w="100" w:type="dxa"/>
-              <w:bottom w:w="100" w:type="dxa"/>
-              <w:right w:w="100" w:type="dxa"/>
-            </w:tcMar>
-          </w:tcPr>
-          <w:p>
-            <w:pPr>
-              <w:widowControl w:val="0"/>
-              <w:pBdr>
-                <w:top w:val="nil"/>
-                <w:left w:val="nil"/>
-                <w:bottom w:val="nil"/>
-                <w:right w:val="nil"/>
-                <w:between w:val="nil"/>
-              </w:pBdr>
-              <w:jc w:val="center"/>
-            </w:pPr>
-            <w:r>
-              <w:rPr/>
+              <w:rPr>
+                <w:color w:val="000000" w:themeColor="text1"/>
+              </w:rPr>
+            </w:pPr>
+            <w:r>
+              <w:rPr>
+                <w:color w:val="000000" w:themeColor="text1"/>
+              </w:rPr>
+              <w:t>Relatório de vendas por período</w:t>
+            </w:r>
+          </w:p>
+        </w:tc>
+        <w:tc>
+          <w:tcPr>
+            <w:tcW w:w="695" w:type="dxa"/>
+            <w:tcMar>
+              <w:top w:w="100" w:type="dxa"/>
+              <w:left w:w="100" w:type="dxa"/>
+              <w:bottom w:w="100" w:type="dxa"/>
+              <w:right w:w="100" w:type="dxa"/>
+            </w:tcMar>
+          </w:tcPr>
+          <w:p>
+            <w:pPr>
+              <w:widowControl w:val="0"/>
+              <w:pBdr>
+                <w:top w:val="nil"/>
+                <w:left w:val="nil"/>
+                <w:bottom w:val="nil"/>
+                <w:right w:val="nil"/>
+                <w:between w:val="nil"/>
+              </w:pBdr>
+              <w:jc w:val="center"/>
+            </w:pPr>
+          </w:p>
+        </w:tc>
+        <w:tc>
+          <w:tcPr>
+            <w:tcW w:w="695" w:type="dxa"/>
+            <w:tcMar>
+              <w:top w:w="100" w:type="dxa"/>
+              <w:left w:w="100" w:type="dxa"/>
+              <w:bottom w:w="100" w:type="dxa"/>
+              <w:right w:w="100" w:type="dxa"/>
+            </w:tcMar>
+          </w:tcPr>
+          <w:p>
+            <w:pPr>
+              <w:widowControl w:val="0"/>
+              <w:pBdr>
+                <w:top w:val="nil"/>
+                <w:left w:val="nil"/>
+                <w:bottom w:val="nil"/>
+                <w:right w:val="nil"/>
+                <w:between w:val="nil"/>
+              </w:pBdr>
+              <w:jc w:val="center"/>
+            </w:pPr>
+            <w:r>
               <w:t>X</w:t>
             </w:r>
           </w:p>
@@ -1309,14 +1434,6 @@
           </w:tcPr>
           <w:p>
             <w:pPr>
-              <w:widowControl w:val="0"/>
-              <w:pBdr>
-                <w:top w:val="nil"/>
-                <w:left w:val="nil"/>
-                <w:bottom w:val="nil"/>
-                <w:right w:val="nil"/>
-                <w:between w:val="nil"/>
-              </w:pBdr>
               <w:jc w:val="center"/>
             </w:pPr>
           </w:p>
@@ -1325,6 +1442,7 @@
       <w:tr>
         <w:trPr>
           <w:trHeight w:val="500"/>
+          <w:jc w:val="center"/>
         </w:trPr>
         <w:tc>
           <w:tcPr>
@@ -1338,11 +1456,9 @@
           </w:tcPr>
           <w:p>
             <w:pPr>
-              <w:pStyle w:val="Normal"/>
-              <w:jc w:val="center"/>
-            </w:pPr>
-            <w:r>
-              <w:rPr/>
+              <w:jc w:val="center"/>
+            </w:pPr>
+            <w:r>
               <w:t>8</w:t>
             </w:r>
           </w:p>
@@ -1359,96 +1475,90 @@
           </w:tcPr>
           <w:p>
             <w:pPr>
-              <w:spacing w:line="276" w:lineRule="auto"/>
-              <w:rPr>
-                <w:rFonts w:ascii="Arial" w:hAnsi="Arial" w:eastAsia="Arial" w:cs="Arial"/>
-                <w:b w:val="0"/>
-                <w:bCs w:val="0"/>
-                <w:i w:val="0"/>
-                <w:iCs w:val="0"/>
-                <w:noProof w:val="0"/>
-                <w:color w:val="000000" w:themeColor="text1" w:themeTint="FF" w:themeShade="FF"/>
-                <w:sz w:val="22"/>
-                <w:szCs w:val="22"/>
-                <w:lang w:val="pt-BR"/>
-              </w:rPr>
-            </w:pPr>
-            <w:r>
-              <w:rPr>
-                <w:rFonts w:ascii="Arial" w:hAnsi="Arial" w:eastAsia="Arial" w:cs="Arial"/>
-                <w:b w:val="0"/>
-                <w:bCs w:val="0"/>
-                <w:i w:val="0"/>
-                <w:iCs w:val="0"/>
-                <w:noProof w:val="0"/>
-                <w:color w:val="000000" w:themeColor="text1" w:themeTint="FF" w:themeShade="FF"/>
-                <w:sz w:val="22"/>
-                <w:szCs w:val="22"/>
-                <w:lang w:val="pt-BR"/>
-              </w:rPr>
-              <w:t>Fase de produção</w:t>
-            </w:r>
-          </w:p>
-        </w:tc>
-        <w:tc>
-          <w:tcPr>
-            <w:tcW w:w="695" w:type="dxa"/>
-            <w:tcMar>
-              <w:top w:w="100" w:type="dxa"/>
-              <w:left w:w="100" w:type="dxa"/>
-              <w:bottom w:w="100" w:type="dxa"/>
-              <w:right w:w="100" w:type="dxa"/>
-            </w:tcMar>
-          </w:tcPr>
-          <w:p>
-            <w:pPr>
-              <w:pStyle w:val="Normal"/>
-              <w:jc w:val="center"/>
-            </w:pPr>
-          </w:p>
-        </w:tc>
-        <w:tc>
-          <w:tcPr>
-            <w:tcW w:w="695" w:type="dxa"/>
-            <w:tcMar>
-              <w:top w:w="100" w:type="dxa"/>
-              <w:left w:w="100" w:type="dxa"/>
-              <w:bottom w:w="100" w:type="dxa"/>
-              <w:right w:w="100" w:type="dxa"/>
-            </w:tcMar>
-          </w:tcPr>
-          <w:p>
-            <w:pPr>
-              <w:pStyle w:val="Normal"/>
-              <w:jc w:val="center"/>
-            </w:pPr>
-          </w:p>
-        </w:tc>
-        <w:tc>
-          <w:tcPr>
-            <w:tcW w:w="695" w:type="dxa"/>
-            <w:tcMar>
-              <w:top w:w="100" w:type="dxa"/>
-              <w:left w:w="100" w:type="dxa"/>
-              <w:bottom w:w="100" w:type="dxa"/>
-              <w:right w:w="100" w:type="dxa"/>
-            </w:tcMar>
-          </w:tcPr>
-          <w:p>
-            <w:pPr>
-              <w:pStyle w:val="Normal"/>
-              <w:jc w:val="center"/>
-            </w:pPr>
-            <w:r>
-              <w:rPr/>
+              <w:rPr>
+                <w:color w:val="000000" w:themeColor="text1"/>
+              </w:rPr>
+            </w:pPr>
+            <w:r>
+              <w:rPr>
+                <w:color w:val="000000" w:themeColor="text1"/>
+              </w:rPr>
+              <w:t>Orçamento on-line</w:t>
+            </w:r>
+          </w:p>
+        </w:tc>
+        <w:tc>
+          <w:tcPr>
+            <w:tcW w:w="695" w:type="dxa"/>
+            <w:tcMar>
+              <w:top w:w="100" w:type="dxa"/>
+              <w:left w:w="100" w:type="dxa"/>
+              <w:bottom w:w="100" w:type="dxa"/>
+              <w:right w:w="100" w:type="dxa"/>
+            </w:tcMar>
+          </w:tcPr>
+          <w:p>
+            <w:pPr>
+              <w:jc w:val="center"/>
+            </w:pPr>
+            <w:r>
               <w:t>X</w:t>
             </w:r>
+          </w:p>
+        </w:tc>
+        <w:tc>
+          <w:tcPr>
+            <w:tcW w:w="695" w:type="dxa"/>
+            <w:tcMar>
+              <w:top w:w="100" w:type="dxa"/>
+              <w:left w:w="100" w:type="dxa"/>
+              <w:bottom w:w="100" w:type="dxa"/>
+              <w:right w:w="100" w:type="dxa"/>
+            </w:tcMar>
+          </w:tcPr>
+          <w:p>
+            <w:pPr>
+              <w:jc w:val="center"/>
+            </w:pPr>
+          </w:p>
+        </w:tc>
+        <w:tc>
+          <w:tcPr>
+            <w:tcW w:w="695" w:type="dxa"/>
+            <w:tcMar>
+              <w:top w:w="100" w:type="dxa"/>
+              <w:left w:w="100" w:type="dxa"/>
+              <w:bottom w:w="100" w:type="dxa"/>
+              <w:right w:w="100" w:type="dxa"/>
+            </w:tcMar>
+          </w:tcPr>
+          <w:p>
+            <w:pPr>
+              <w:jc w:val="center"/>
+            </w:pPr>
+          </w:p>
+        </w:tc>
+        <w:tc>
+          <w:tcPr>
+            <w:tcW w:w="695" w:type="dxa"/>
+            <w:tcMar>
+              <w:top w:w="100" w:type="dxa"/>
+              <w:left w:w="100" w:type="dxa"/>
+              <w:bottom w:w="100" w:type="dxa"/>
+              <w:right w:w="100" w:type="dxa"/>
+            </w:tcMar>
+          </w:tcPr>
+          <w:p>
+            <w:pPr>
+              <w:jc w:val="center"/>
+            </w:pPr>
           </w:p>
         </w:tc>
       </w:tr>
       <w:tr>
         <w:trPr>
           <w:trHeight w:val="500"/>
+          <w:jc w:val="center"/>
         </w:trPr>
         <w:tc>
           <w:tcPr>
@@ -1465,7 +1575,6 @@
               <w:jc w:val="center"/>
             </w:pPr>
             <w:r>
-              <w:rPr/>
               <w:t>9</w:t>
             </w:r>
           </w:p>
@@ -1481,46 +1590,68 @@
             </w:tcMar>
           </w:tcPr>
           <w:p>
-            <w:r>
-              <w:rPr/>
-              <w:t>Relatório de vendas por período</w:t>
-            </w:r>
-          </w:p>
-        </w:tc>
-        <w:tc>
-          <w:tcPr>
-            <w:tcW w:w="695" w:type="dxa"/>
-            <w:tcMar>
-              <w:top w:w="100" w:type="dxa"/>
-              <w:left w:w="100" w:type="dxa"/>
-              <w:bottom w:w="100" w:type="dxa"/>
-              <w:right w:w="100" w:type="dxa"/>
-            </w:tcMar>
-          </w:tcPr>
-          <w:p>
-            <w:pPr>
-              <w:jc w:val="center"/>
-            </w:pPr>
-          </w:p>
-        </w:tc>
-        <w:tc>
-          <w:tcPr>
-            <w:tcW w:w="695" w:type="dxa"/>
-            <w:tcMar>
-              <w:top w:w="100" w:type="dxa"/>
-              <w:left w:w="100" w:type="dxa"/>
-              <w:bottom w:w="100" w:type="dxa"/>
-              <w:right w:w="100" w:type="dxa"/>
-            </w:tcMar>
-          </w:tcPr>
-          <w:p>
-            <w:pPr>
-              <w:jc w:val="center"/>
-            </w:pPr>
-            <w:r>
-              <w:rPr/>
+            <w:pPr>
+              <w:rPr>
+                <w:color w:val="000000" w:themeColor="text1"/>
+              </w:rPr>
+            </w:pPr>
+            <w:r>
+              <w:rPr>
+                <w:color w:val="000000" w:themeColor="text1"/>
+              </w:rPr>
+              <w:t>Gestão de usuários do sistema</w:t>
+            </w:r>
+          </w:p>
+        </w:tc>
+        <w:tc>
+          <w:tcPr>
+            <w:tcW w:w="695" w:type="dxa"/>
+            <w:tcMar>
+              <w:top w:w="100" w:type="dxa"/>
+              <w:left w:w="100" w:type="dxa"/>
+              <w:bottom w:w="100" w:type="dxa"/>
+              <w:right w:w="100" w:type="dxa"/>
+            </w:tcMar>
+          </w:tcPr>
+          <w:p>
+            <w:pPr>
+              <w:jc w:val="center"/>
+            </w:pPr>
+            <w:r>
               <w:t>X</w:t>
             </w:r>
+          </w:p>
+        </w:tc>
+        <w:tc>
+          <w:tcPr>
+            <w:tcW w:w="695" w:type="dxa"/>
+            <w:tcMar>
+              <w:top w:w="100" w:type="dxa"/>
+              <w:left w:w="100" w:type="dxa"/>
+              <w:bottom w:w="100" w:type="dxa"/>
+              <w:right w:w="100" w:type="dxa"/>
+            </w:tcMar>
+          </w:tcPr>
+          <w:p>
+            <w:pPr>
+              <w:jc w:val="center"/>
+            </w:pPr>
+          </w:p>
+        </w:tc>
+        <w:tc>
+          <w:tcPr>
+            <w:tcW w:w="695" w:type="dxa"/>
+            <w:tcMar>
+              <w:top w:w="100" w:type="dxa"/>
+              <w:left w:w="100" w:type="dxa"/>
+              <w:bottom w:w="100" w:type="dxa"/>
+              <w:right w:w="100" w:type="dxa"/>
+            </w:tcMar>
+          </w:tcPr>
+          <w:p>
+            <w:pPr>
+              <w:jc w:val="center"/>
+            </w:pPr>
           </w:p>
         </w:tc>
         <w:tc>
@@ -1543,6 +1674,7 @@
       <w:tr>
         <w:trPr>
           <w:trHeight w:val="500"/>
+          <w:jc w:val="center"/>
         </w:trPr>
         <w:tc>
           <w:tcPr>
@@ -1567,7 +1699,6 @@
               <w:jc w:val="center"/>
             </w:pPr>
             <w:r>
-              <w:rPr/>
               <w:t>10</w:t>
             </w:r>
           </w:p>
@@ -1592,91 +1723,114 @@
                 <w:right w:val="nil"/>
                 <w:between w:val="nil"/>
               </w:pBdr>
-            </w:pPr>
-            <w:r>
-              <w:t>Orçamento on-line</w:t>
-            </w:r>
-          </w:p>
-        </w:tc>
-        <w:tc>
-          <w:tcPr>
-            <w:tcW w:w="695" w:type="dxa"/>
-            <w:tcMar>
-              <w:top w:w="100" w:type="dxa"/>
-              <w:left w:w="100" w:type="dxa"/>
-              <w:bottom w:w="100" w:type="dxa"/>
-              <w:right w:w="100" w:type="dxa"/>
-            </w:tcMar>
-          </w:tcPr>
-          <w:p>
-            <w:pPr>
-              <w:widowControl w:val="0"/>
-              <w:pBdr>
-                <w:top w:val="nil"/>
-                <w:left w:val="nil"/>
-                <w:bottom w:val="nil"/>
-                <w:right w:val="nil"/>
-                <w:between w:val="nil"/>
-              </w:pBdr>
+              <w:rPr>
+                <w:color w:val="000000" w:themeColor="text1"/>
+              </w:rPr>
+            </w:pPr>
+            <w:r>
+              <w:rPr>
+                <w:color w:val="000000" w:themeColor="text1"/>
+              </w:rPr>
+              <w:t>Notificações via celular dos pedidos</w:t>
+            </w:r>
+          </w:p>
+        </w:tc>
+        <w:tc>
+          <w:tcPr>
+            <w:tcW w:w="695" w:type="dxa"/>
+            <w:tcMar>
+              <w:top w:w="100" w:type="dxa"/>
+              <w:left w:w="100" w:type="dxa"/>
+              <w:bottom w:w="100" w:type="dxa"/>
+              <w:right w:w="100" w:type="dxa"/>
+            </w:tcMar>
+          </w:tcPr>
+          <w:p>
+            <w:pPr>
+              <w:widowControl w:val="0"/>
+              <w:pBdr>
+                <w:top w:val="nil"/>
+                <w:left w:val="nil"/>
+                <w:bottom w:val="nil"/>
+                <w:right w:val="nil"/>
+                <w:between w:val="nil"/>
+              </w:pBdr>
+              <w:jc w:val="center"/>
+            </w:pPr>
+          </w:p>
+        </w:tc>
+        <w:tc>
+          <w:tcPr>
+            <w:tcW w:w="695" w:type="dxa"/>
+            <w:tcMar>
+              <w:top w:w="100" w:type="dxa"/>
+              <w:left w:w="100" w:type="dxa"/>
+              <w:bottom w:w="100" w:type="dxa"/>
+              <w:right w:w="100" w:type="dxa"/>
+            </w:tcMar>
+          </w:tcPr>
+          <w:p>
+            <w:pPr>
+              <w:widowControl w:val="0"/>
+              <w:pBdr>
+                <w:top w:val="nil"/>
+                <w:left w:val="nil"/>
+                <w:bottom w:val="nil"/>
+                <w:right w:val="nil"/>
+                <w:between w:val="nil"/>
+              </w:pBdr>
+              <w:jc w:val="center"/>
+            </w:pPr>
+          </w:p>
+        </w:tc>
+        <w:tc>
+          <w:tcPr>
+            <w:tcW w:w="695" w:type="dxa"/>
+            <w:tcMar>
+              <w:top w:w="100" w:type="dxa"/>
+              <w:left w:w="100" w:type="dxa"/>
+              <w:bottom w:w="100" w:type="dxa"/>
+              <w:right w:w="100" w:type="dxa"/>
+            </w:tcMar>
+          </w:tcPr>
+          <w:p>
+            <w:pPr>
+              <w:widowControl w:val="0"/>
+              <w:pBdr>
+                <w:top w:val="nil"/>
+                <w:left w:val="nil"/>
+                <w:bottom w:val="nil"/>
+                <w:right w:val="nil"/>
+                <w:between w:val="nil"/>
+              </w:pBdr>
+              <w:jc w:val="center"/>
+            </w:pPr>
+          </w:p>
+        </w:tc>
+        <w:tc>
+          <w:tcPr>
+            <w:tcW w:w="695" w:type="dxa"/>
+            <w:tcMar>
+              <w:top w:w="100" w:type="dxa"/>
+              <w:left w:w="100" w:type="dxa"/>
+              <w:bottom w:w="100" w:type="dxa"/>
+              <w:right w:w="100" w:type="dxa"/>
+            </w:tcMar>
+          </w:tcPr>
+          <w:p>
+            <w:pPr>
               <w:jc w:val="center"/>
             </w:pPr>
             <w:r>
               <w:t>X</w:t>
             </w:r>
-          </w:p>
-        </w:tc>
-        <w:tc>
-          <w:tcPr>
-            <w:tcW w:w="695" w:type="dxa"/>
-            <w:tcMar>
-              <w:top w:w="100" w:type="dxa"/>
-              <w:left w:w="100" w:type="dxa"/>
-              <w:bottom w:w="100" w:type="dxa"/>
-              <w:right w:w="100" w:type="dxa"/>
-            </w:tcMar>
-          </w:tcPr>
-          <w:p>
-            <w:pPr>
-              <w:widowControl w:val="0"/>
-              <w:pBdr>
-                <w:top w:val="nil"/>
-                <w:left w:val="nil"/>
-                <w:bottom w:val="nil"/>
-                <w:right w:val="nil"/>
-                <w:between w:val="nil"/>
-              </w:pBdr>
-              <w:jc w:val="center"/>
-            </w:pPr>
-          </w:p>
-        </w:tc>
-        <w:tc>
-          <w:tcPr>
-            <w:tcW w:w="695" w:type="dxa"/>
-            <w:tcMar>
-              <w:top w:w="100" w:type="dxa"/>
-              <w:left w:w="100" w:type="dxa"/>
-              <w:bottom w:w="100" w:type="dxa"/>
-              <w:right w:w="100" w:type="dxa"/>
-            </w:tcMar>
-          </w:tcPr>
-          <w:p>
-            <w:pPr>
-              <w:widowControl w:val="0"/>
-              <w:pBdr>
-                <w:top w:val="nil"/>
-                <w:left w:val="nil"/>
-                <w:bottom w:val="nil"/>
-                <w:right w:val="nil"/>
-                <w:between w:val="nil"/>
-              </w:pBdr>
-              <w:jc w:val="center"/>
-            </w:pPr>
           </w:p>
         </w:tc>
       </w:tr>
       <w:tr>
         <w:trPr>
           <w:trHeight w:val="500"/>
+          <w:jc w:val="center"/>
         </w:trPr>
         <w:tc>
           <w:tcPr>
@@ -1701,7 +1855,6 @@
               <w:jc w:val="center"/>
             </w:pPr>
             <w:r>
-              <w:rPr/>
               <w:t>11</w:t>
             </w:r>
           </w:p>
@@ -1726,10 +1879,40 @@
                 <w:right w:val="nil"/>
                 <w:between w:val="nil"/>
               </w:pBdr>
-            </w:pPr>
-            <w:r>
-              <w:t>Gestão de usuários do sistema</w:t>
-            </w:r>
+              <w:rPr>
+                <w:color w:val="000000" w:themeColor="text1"/>
+              </w:rPr>
+            </w:pPr>
+            <w:r>
+              <w:rPr>
+                <w:color w:val="000000" w:themeColor="text1"/>
+              </w:rPr>
+              <w:t>Relatório de serviços por período</w:t>
+            </w:r>
+          </w:p>
+        </w:tc>
+        <w:tc>
+          <w:tcPr>
+            <w:tcW w:w="695" w:type="dxa"/>
+            <w:tcMar>
+              <w:top w:w="100" w:type="dxa"/>
+              <w:left w:w="100" w:type="dxa"/>
+              <w:bottom w:w="100" w:type="dxa"/>
+              <w:right w:w="100" w:type="dxa"/>
+            </w:tcMar>
+          </w:tcPr>
+          <w:p>
+            <w:pPr>
+              <w:widowControl w:val="0"/>
+              <w:pBdr>
+                <w:top w:val="nil"/>
+                <w:left w:val="nil"/>
+                <w:bottom w:val="nil"/>
+                <w:right w:val="nil"/>
+                <w:between w:val="nil"/>
+              </w:pBdr>
+              <w:jc w:val="center"/>
+            </w:pPr>
           </w:p>
         </w:tc>
         <w:tc>
@@ -1795,14 +1978,6 @@
           </w:tcPr>
           <w:p>
             <w:pPr>
-              <w:widowControl w:val="0"/>
-              <w:pBdr>
-                <w:top w:val="nil"/>
-                <w:left w:val="nil"/>
-                <w:bottom w:val="nil"/>
-                <w:right w:val="nil"/>
-                <w:between w:val="nil"/>
-              </w:pBdr>
               <w:jc w:val="center"/>
             </w:pPr>
           </w:p>
@@ -1811,6 +1986,7 @@
       <w:tr>
         <w:trPr>
           <w:trHeight w:val="500"/>
+          <w:jc w:val="center"/>
         </w:trPr>
         <w:tc>
           <w:tcPr>
@@ -1835,7 +2011,6 @@
               <w:jc w:val="center"/>
             </w:pPr>
             <w:r>
-              <w:rPr/>
               <w:t>12</w:t>
             </w:r>
           </w:p>
@@ -1860,80 +2035,105 @@
                 <w:right w:val="nil"/>
                 <w:between w:val="nil"/>
               </w:pBdr>
-            </w:pPr>
-            <w:r>
-              <w:t>Notificações via celular dos pedidos</w:t>
-            </w:r>
-          </w:p>
-        </w:tc>
-        <w:tc>
-          <w:tcPr>
-            <w:tcW w:w="695" w:type="dxa"/>
-            <w:tcMar>
-              <w:top w:w="100" w:type="dxa"/>
-              <w:left w:w="100" w:type="dxa"/>
-              <w:bottom w:w="100" w:type="dxa"/>
-              <w:right w:w="100" w:type="dxa"/>
-            </w:tcMar>
-          </w:tcPr>
-          <w:p>
-            <w:pPr>
-              <w:widowControl w:val="0"/>
-              <w:pBdr>
-                <w:top w:val="nil"/>
-                <w:left w:val="nil"/>
-                <w:bottom w:val="nil"/>
-                <w:right w:val="nil"/>
-                <w:between w:val="nil"/>
-              </w:pBdr>
-              <w:jc w:val="center"/>
-            </w:pPr>
-          </w:p>
-        </w:tc>
-        <w:tc>
-          <w:tcPr>
-            <w:tcW w:w="695" w:type="dxa"/>
-            <w:tcMar>
-              <w:top w:w="100" w:type="dxa"/>
-              <w:left w:w="100" w:type="dxa"/>
-              <w:bottom w:w="100" w:type="dxa"/>
-              <w:right w:w="100" w:type="dxa"/>
-            </w:tcMar>
-          </w:tcPr>
-          <w:p>
-            <w:pPr>
-              <w:widowControl w:val="0"/>
-              <w:pBdr>
-                <w:top w:val="nil"/>
-                <w:left w:val="nil"/>
-                <w:bottom w:val="nil"/>
-                <w:right w:val="nil"/>
-                <w:between w:val="nil"/>
-              </w:pBdr>
-              <w:jc w:val="center"/>
-            </w:pPr>
-          </w:p>
-        </w:tc>
-        <w:tc>
-          <w:tcPr>
-            <w:tcW w:w="695" w:type="dxa"/>
-            <w:tcMar>
-              <w:top w:w="100" w:type="dxa"/>
-              <w:left w:w="100" w:type="dxa"/>
-              <w:bottom w:w="100" w:type="dxa"/>
-              <w:right w:w="100" w:type="dxa"/>
-            </w:tcMar>
-          </w:tcPr>
-          <w:p>
-            <w:pPr>
-              <w:widowControl w:val="0"/>
-              <w:pBdr>
-                <w:top w:val="nil"/>
-                <w:left w:val="nil"/>
-                <w:bottom w:val="nil"/>
-                <w:right w:val="nil"/>
-                <w:between w:val="nil"/>
-              </w:pBdr>
+              <w:rPr>
+                <w:color w:val="000000" w:themeColor="text1"/>
+              </w:rPr>
+            </w:pPr>
+            <w:r>
+              <w:rPr>
+                <w:color w:val="000000" w:themeColor="text1"/>
+              </w:rPr>
+              <w:t>Contrato de serviço</w:t>
+            </w:r>
+          </w:p>
+        </w:tc>
+        <w:tc>
+          <w:tcPr>
+            <w:tcW w:w="695" w:type="dxa"/>
+            <w:tcMar>
+              <w:top w:w="100" w:type="dxa"/>
+              <w:left w:w="100" w:type="dxa"/>
+              <w:bottom w:w="100" w:type="dxa"/>
+              <w:right w:w="100" w:type="dxa"/>
+            </w:tcMar>
+          </w:tcPr>
+          <w:p>
+            <w:pPr>
+              <w:widowControl w:val="0"/>
+              <w:pBdr>
+                <w:top w:val="nil"/>
+                <w:left w:val="nil"/>
+                <w:bottom w:val="nil"/>
+                <w:right w:val="nil"/>
+                <w:between w:val="nil"/>
+              </w:pBdr>
+              <w:jc w:val="center"/>
+            </w:pPr>
+            <w:r>
+              <w:t>X</w:t>
+            </w:r>
+          </w:p>
+        </w:tc>
+        <w:tc>
+          <w:tcPr>
+            <w:tcW w:w="695" w:type="dxa"/>
+            <w:tcMar>
+              <w:top w:w="100" w:type="dxa"/>
+              <w:left w:w="100" w:type="dxa"/>
+              <w:bottom w:w="100" w:type="dxa"/>
+              <w:right w:w="100" w:type="dxa"/>
+            </w:tcMar>
+          </w:tcPr>
+          <w:p>
+            <w:pPr>
+              <w:widowControl w:val="0"/>
+              <w:pBdr>
+                <w:top w:val="nil"/>
+                <w:left w:val="nil"/>
+                <w:bottom w:val="nil"/>
+                <w:right w:val="nil"/>
+                <w:between w:val="nil"/>
+              </w:pBdr>
+              <w:jc w:val="center"/>
+            </w:pPr>
+          </w:p>
+        </w:tc>
+        <w:tc>
+          <w:tcPr>
+            <w:tcW w:w="695" w:type="dxa"/>
+            <w:tcMar>
+              <w:top w:w="100" w:type="dxa"/>
+              <w:left w:w="100" w:type="dxa"/>
+              <w:bottom w:w="100" w:type="dxa"/>
+              <w:right w:w="100" w:type="dxa"/>
+            </w:tcMar>
+          </w:tcPr>
+          <w:p>
+            <w:pPr>
+              <w:widowControl w:val="0"/>
+              <w:pBdr>
+                <w:top w:val="nil"/>
+                <w:left w:val="nil"/>
+                <w:bottom w:val="nil"/>
+                <w:right w:val="nil"/>
+                <w:between w:val="nil"/>
+              </w:pBdr>
+              <w:jc w:val="center"/>
+            </w:pPr>
+          </w:p>
+        </w:tc>
+        <w:tc>
+          <w:tcPr>
+            <w:tcW w:w="695" w:type="dxa"/>
+            <w:tcMar>
+              <w:top w:w="100" w:type="dxa"/>
+              <w:left w:w="100" w:type="dxa"/>
+              <w:bottom w:w="100" w:type="dxa"/>
+              <w:right w:w="100" w:type="dxa"/>
+            </w:tcMar>
+          </w:tcPr>
+          <w:p>
+            <w:pPr>
               <w:jc w:val="center"/>
             </w:pPr>
             <w:r>
@@ -1945,6 +2145,7 @@
       <w:tr>
         <w:trPr>
           <w:trHeight w:val="500"/>
+          <w:jc w:val="center"/>
         </w:trPr>
         <w:tc>
           <w:tcPr>
@@ -1958,11 +2159,9 @@
           </w:tcPr>
           <w:p>
             <w:pPr>
-              <w:pStyle w:val="Normal"/>
-              <w:jc w:val="center"/>
-            </w:pPr>
-            <w:r>
-              <w:rPr/>
+              <w:jc w:val="center"/>
+            </w:pPr>
+            <w:r>
               <w:t>13</w:t>
             </w:r>
           </w:p>
@@ -1979,71 +2178,33 @@
           </w:tcPr>
           <w:p>
             <w:pPr>
-              <w:spacing w:line="276" w:lineRule="auto"/>
-              <w:rPr>
-                <w:rFonts w:ascii="Arial" w:hAnsi="Arial" w:eastAsia="Arial" w:cs="Arial"/>
-                <w:b w:val="0"/>
-                <w:bCs w:val="0"/>
-                <w:i w:val="0"/>
-                <w:iCs w:val="0"/>
-                <w:noProof w:val="0"/>
-                <w:color w:val="000000" w:themeColor="text1" w:themeTint="FF" w:themeShade="FF"/>
-                <w:sz w:val="22"/>
-                <w:szCs w:val="22"/>
-                <w:lang w:val="pt-BR"/>
-              </w:rPr>
-            </w:pPr>
-            <w:r>
-              <w:rPr>
-                <w:rFonts w:ascii="Arial" w:hAnsi="Arial" w:eastAsia="Arial" w:cs="Arial"/>
-                <w:b w:val="0"/>
-                <w:bCs w:val="0"/>
-                <w:i w:val="0"/>
-                <w:iCs w:val="0"/>
-                <w:noProof w:val="0"/>
-                <w:color w:val="000000" w:themeColor="text1" w:themeTint="FF" w:themeShade="FF"/>
-                <w:sz w:val="22"/>
-                <w:szCs w:val="22"/>
-                <w:lang w:val="pt-BR"/>
-              </w:rPr>
-              <w:t>Relatório de serviços por período</w:t>
-            </w:r>
-          </w:p>
-        </w:tc>
-        <w:tc>
-          <w:tcPr>
-            <w:tcW w:w="695" w:type="dxa"/>
-            <w:tcMar>
-              <w:top w:w="100" w:type="dxa"/>
-              <w:left w:w="100" w:type="dxa"/>
-              <w:bottom w:w="100" w:type="dxa"/>
-              <w:right w:w="100" w:type="dxa"/>
-            </w:tcMar>
-          </w:tcPr>
-          <w:p>
-            <w:pPr>
-              <w:pStyle w:val="Normal"/>
-              <w:jc w:val="center"/>
-            </w:pPr>
-          </w:p>
-        </w:tc>
-        <w:tc>
-          <w:tcPr>
-            <w:tcW w:w="695" w:type="dxa"/>
-            <w:tcMar>
-              <w:top w:w="100" w:type="dxa"/>
-              <w:left w:w="100" w:type="dxa"/>
-              <w:bottom w:w="100" w:type="dxa"/>
-              <w:right w:w="100" w:type="dxa"/>
-            </w:tcMar>
-          </w:tcPr>
-          <w:p>
-            <w:pPr>
-              <w:pStyle w:val="Normal"/>
-              <w:jc w:val="center"/>
-            </w:pPr>
-            <w:r>
-              <w:rPr/>
+              <w:rPr>
+                <w:color w:val="000000" w:themeColor="text1"/>
+              </w:rPr>
+            </w:pPr>
+            <w:r>
+              <w:rPr>
+                <w:color w:val="000000" w:themeColor="text1"/>
+              </w:rPr>
+              <w:t>Controle de acesso</w:t>
+            </w:r>
+          </w:p>
+        </w:tc>
+        <w:tc>
+          <w:tcPr>
+            <w:tcW w:w="695" w:type="dxa"/>
+            <w:tcMar>
+              <w:top w:w="100" w:type="dxa"/>
+              <w:left w:w="100" w:type="dxa"/>
+              <w:bottom w:w="100" w:type="dxa"/>
+              <w:right w:w="100" w:type="dxa"/>
+            </w:tcMar>
+          </w:tcPr>
+          <w:p>
+            <w:pPr>
+              <w:jc w:val="center"/>
+            </w:pPr>
+            <w:r>
               <w:t>X</w:t>
             </w:r>
           </w:p>
@@ -2060,19 +2221,47 @@
           </w:tcPr>
           <w:p>
             <w:pPr>
-              <w:pStyle w:val="Normal"/>
-              <w:jc w:val="center"/>
-            </w:pPr>
-            <w:r>
-              <w:rPr/>
-              <w:t>X</w:t>
-            </w:r>
+              <w:jc w:val="center"/>
+            </w:pPr>
+          </w:p>
+        </w:tc>
+        <w:tc>
+          <w:tcPr>
+            <w:tcW w:w="695" w:type="dxa"/>
+            <w:tcMar>
+              <w:top w:w="100" w:type="dxa"/>
+              <w:left w:w="100" w:type="dxa"/>
+              <w:bottom w:w="100" w:type="dxa"/>
+              <w:right w:w="100" w:type="dxa"/>
+            </w:tcMar>
+          </w:tcPr>
+          <w:p>
+            <w:pPr>
+              <w:jc w:val="center"/>
+            </w:pPr>
+          </w:p>
+        </w:tc>
+        <w:tc>
+          <w:tcPr>
+            <w:tcW w:w="695" w:type="dxa"/>
+            <w:tcMar>
+              <w:top w:w="100" w:type="dxa"/>
+              <w:left w:w="100" w:type="dxa"/>
+              <w:bottom w:w="100" w:type="dxa"/>
+              <w:right w:w="100" w:type="dxa"/>
+            </w:tcMar>
+          </w:tcPr>
+          <w:p>
+            <w:pPr>
+              <w:jc w:val="center"/>
+            </w:pPr>
           </w:p>
         </w:tc>
       </w:tr>
       <w:tr>
         <w:trPr>
           <w:trHeight w:val="500"/>
+          <w:jc w:val="center"/>
         </w:trPr>
         <w:tc>
           <w:tcPr>
@@ -2089,7 +2278,6 @@
               <w:jc w:val="center"/>
             </w:pPr>
             <w:r>
-              <w:rPr/>
               <w:t>14</w:t>
             </w:r>
           </w:p>
@@ -2105,44 +2293,34 @@
             </w:tcMar>
           </w:tcPr>
           <w:p>
-            <w:r>
-              <w:rPr/>
-              <w:t>Contrato de serviço</w:t>
-            </w:r>
-          </w:p>
-        </w:tc>
-        <w:tc>
-          <w:tcPr>
-            <w:tcW w:w="695" w:type="dxa"/>
-            <w:tcMar>
-              <w:top w:w="100" w:type="dxa"/>
-              <w:left w:w="100" w:type="dxa"/>
-              <w:bottom w:w="100" w:type="dxa"/>
-              <w:right w:w="100" w:type="dxa"/>
-            </w:tcMar>
-          </w:tcPr>
-          <w:p>
-            <w:pPr>
-              <w:jc w:val="center"/>
-            </w:pPr>
-          </w:p>
-        </w:tc>
-        <w:tc>
-          <w:tcPr>
-            <w:tcW w:w="695" w:type="dxa"/>
-            <w:tcMar>
-              <w:top w:w="100" w:type="dxa"/>
-              <w:left w:w="100" w:type="dxa"/>
-              <w:bottom w:w="100" w:type="dxa"/>
-              <w:right w:w="100" w:type="dxa"/>
-            </w:tcMar>
-          </w:tcPr>
-          <w:p>
-            <w:pPr>
-              <w:jc w:val="center"/>
-            </w:pPr>
-            <w:r>
-              <w:rPr/>
+            <w:pPr>
+              <w:rPr>
+                <w:color w:val="000000" w:themeColor="text1"/>
+              </w:rPr>
+            </w:pPr>
+            <w:r>
+              <w:rPr>
+                <w:color w:val="000000" w:themeColor="text1"/>
+              </w:rPr>
+              <w:t>Descrição detalhada do pedido</w:t>
+            </w:r>
+          </w:p>
+        </w:tc>
+        <w:tc>
+          <w:tcPr>
+            <w:tcW w:w="695" w:type="dxa"/>
+            <w:tcMar>
+              <w:top w:w="100" w:type="dxa"/>
+              <w:left w:w="100" w:type="dxa"/>
+              <w:bottom w:w="100" w:type="dxa"/>
+              <w:right w:w="100" w:type="dxa"/>
+            </w:tcMar>
+          </w:tcPr>
+          <w:p>
+            <w:pPr>
+              <w:jc w:val="center"/>
+            </w:pPr>
+            <w:r>
               <w:t>X</w:t>
             </w:r>
           </w:p>
@@ -2161,16 +2339,48 @@
             <w:pPr>
               <w:jc w:val="center"/>
             </w:pPr>
-            <w:r>
-              <w:rPr/>
+          </w:p>
+        </w:tc>
+        <w:tc>
+          <w:tcPr>
+            <w:tcW w:w="695" w:type="dxa"/>
+            <w:tcMar>
+              <w:top w:w="100" w:type="dxa"/>
+              <w:left w:w="100" w:type="dxa"/>
+              <w:bottom w:w="100" w:type="dxa"/>
+              <w:right w:w="100" w:type="dxa"/>
+            </w:tcMar>
+          </w:tcPr>
+          <w:p>
+            <w:pPr>
+              <w:jc w:val="center"/>
+            </w:pPr>
+            <w:r>
               <w:t>X</w:t>
             </w:r>
+          </w:p>
+        </w:tc>
+        <w:tc>
+          <w:tcPr>
+            <w:tcW w:w="695" w:type="dxa"/>
+            <w:tcMar>
+              <w:top w:w="100" w:type="dxa"/>
+              <w:left w:w="100" w:type="dxa"/>
+              <w:bottom w:w="100" w:type="dxa"/>
+              <w:right w:w="100" w:type="dxa"/>
+            </w:tcMar>
+          </w:tcPr>
+          <w:p>
+            <w:pPr>
+              <w:jc w:val="center"/>
+            </w:pPr>
           </w:p>
         </w:tc>
       </w:tr>
       <w:tr>
         <w:trPr>
           <w:trHeight w:val="500"/>
+          <w:jc w:val="center"/>
         </w:trPr>
         <w:tc>
           <w:tcPr>
@@ -2187,7 +2397,6 @@
               <w:jc w:val="center"/>
             </w:pPr>
             <w:r>
-              <w:rPr/>
               <w:t>15</w:t>
             </w:r>
           </w:p>
@@ -2203,68 +2412,91 @@
             </w:tcMar>
           </w:tcPr>
           <w:p>
-            <w:r>
-              <w:rPr/>
-              <w:t>Cronograma de serviços</w:t>
-            </w:r>
-          </w:p>
-        </w:tc>
-        <w:tc>
-          <w:tcPr>
-            <w:tcW w:w="695" w:type="dxa"/>
-            <w:tcMar>
-              <w:top w:w="100" w:type="dxa"/>
-              <w:left w:w="100" w:type="dxa"/>
-              <w:bottom w:w="100" w:type="dxa"/>
-              <w:right w:w="100" w:type="dxa"/>
-            </w:tcMar>
-          </w:tcPr>
-          <w:p>
-            <w:pPr>
-              <w:jc w:val="center"/>
-            </w:pPr>
-          </w:p>
-        </w:tc>
-        <w:tc>
-          <w:tcPr>
-            <w:tcW w:w="695" w:type="dxa"/>
-            <w:tcMar>
-              <w:top w:w="100" w:type="dxa"/>
-              <w:left w:w="100" w:type="dxa"/>
-              <w:bottom w:w="100" w:type="dxa"/>
-              <w:right w:w="100" w:type="dxa"/>
-            </w:tcMar>
-          </w:tcPr>
-          <w:p>
-            <w:pPr>
-              <w:jc w:val="center"/>
-            </w:pPr>
-          </w:p>
-        </w:tc>
-        <w:tc>
-          <w:tcPr>
-            <w:tcW w:w="695" w:type="dxa"/>
-            <w:tcMar>
-              <w:top w:w="100" w:type="dxa"/>
-              <w:left w:w="100" w:type="dxa"/>
-              <w:bottom w:w="100" w:type="dxa"/>
-              <w:right w:w="100" w:type="dxa"/>
-            </w:tcMar>
-          </w:tcPr>
-          <w:p>
-            <w:pPr>
-              <w:jc w:val="center"/>
-            </w:pPr>
-            <w:r>
-              <w:rPr/>
+            <w:pPr>
+              <w:rPr>
+                <w:color w:val="000000" w:themeColor="text1"/>
+              </w:rPr>
+            </w:pPr>
+            <w:r>
+              <w:rPr>
+                <w:color w:val="000000" w:themeColor="text1"/>
+              </w:rPr>
+              <w:t>Área do cliente</w:t>
+            </w:r>
+          </w:p>
+        </w:tc>
+        <w:tc>
+          <w:tcPr>
+            <w:tcW w:w="695" w:type="dxa"/>
+            <w:tcMar>
+              <w:top w:w="100" w:type="dxa"/>
+              <w:left w:w="100" w:type="dxa"/>
+              <w:bottom w:w="100" w:type="dxa"/>
+              <w:right w:w="100" w:type="dxa"/>
+            </w:tcMar>
+          </w:tcPr>
+          <w:p>
+            <w:pPr>
+              <w:jc w:val="center"/>
+            </w:pPr>
+            <w:r>
               <w:t>X</w:t>
             </w:r>
+          </w:p>
+        </w:tc>
+        <w:tc>
+          <w:tcPr>
+            <w:tcW w:w="695" w:type="dxa"/>
+            <w:tcMar>
+              <w:top w:w="100" w:type="dxa"/>
+              <w:left w:w="100" w:type="dxa"/>
+              <w:bottom w:w="100" w:type="dxa"/>
+              <w:right w:w="100" w:type="dxa"/>
+            </w:tcMar>
+          </w:tcPr>
+          <w:p>
+            <w:pPr>
+              <w:jc w:val="center"/>
+            </w:pPr>
+          </w:p>
+        </w:tc>
+        <w:tc>
+          <w:tcPr>
+            <w:tcW w:w="695" w:type="dxa"/>
+            <w:tcMar>
+              <w:top w:w="100" w:type="dxa"/>
+              <w:left w:w="100" w:type="dxa"/>
+              <w:bottom w:w="100" w:type="dxa"/>
+              <w:right w:w="100" w:type="dxa"/>
+            </w:tcMar>
+          </w:tcPr>
+          <w:p>
+            <w:pPr>
+              <w:jc w:val="center"/>
+            </w:pPr>
+          </w:p>
+        </w:tc>
+        <w:tc>
+          <w:tcPr>
+            <w:tcW w:w="695" w:type="dxa"/>
+            <w:tcMar>
+              <w:top w:w="100" w:type="dxa"/>
+              <w:left w:w="100" w:type="dxa"/>
+              <w:bottom w:w="100" w:type="dxa"/>
+              <w:right w:w="100" w:type="dxa"/>
+            </w:tcMar>
+          </w:tcPr>
+          <w:p>
+            <w:pPr>
+              <w:jc w:val="center"/>
+            </w:pPr>
           </w:p>
         </w:tc>
       </w:tr>
       <w:tr>
         <w:trPr>
           <w:trHeight w:val="500"/>
+          <w:jc w:val="center"/>
         </w:trPr>
         <w:tc>
           <w:tcPr>
@@ -2289,7 +2521,6 @@
               <w:jc w:val="center"/>
             </w:pPr>
             <w:r>
-              <w:rPr/>
               <w:t>16</w:t>
             </w:r>
           </w:p>
@@ -2314,37 +2545,41 @@
                 <w:right w:val="nil"/>
                 <w:between w:val="nil"/>
               </w:pBdr>
-            </w:pPr>
-            <w:r>
-              <w:rPr/>
-              <w:t>Descrição detalhada do pedido</w:t>
-            </w:r>
-          </w:p>
-        </w:tc>
-        <w:tc>
-          <w:tcPr>
-            <w:tcW w:w="695" w:type="dxa"/>
-            <w:tcMar>
-              <w:top w:w="100" w:type="dxa"/>
-              <w:left w:w="100" w:type="dxa"/>
-              <w:bottom w:w="100" w:type="dxa"/>
-              <w:right w:w="100" w:type="dxa"/>
-            </w:tcMar>
-          </w:tcPr>
-          <w:p>
-            <w:pPr>
-              <w:widowControl w:val="0"/>
-              <w:pBdr>
-                <w:top w:val="nil"/>
-                <w:left w:val="nil"/>
-                <w:bottom w:val="nil"/>
-                <w:right w:val="nil"/>
-                <w:between w:val="nil"/>
-              </w:pBdr>
-              <w:jc w:val="center"/>
-            </w:pPr>
-            <w:r>
-              <w:rPr/>
+              <w:rPr>
+                <w:color w:val="000000" w:themeColor="text1"/>
+              </w:rPr>
+            </w:pPr>
+            <w:r>
+              <w:rPr>
+                <w:color w:val="000000" w:themeColor="text1"/>
+              </w:rPr>
+              <w:t>Área do proprietário</w:t>
+            </w:r>
+          </w:p>
+        </w:tc>
+        <w:tc>
+          <w:tcPr>
+            <w:tcW w:w="695" w:type="dxa"/>
+            <w:tcMar>
+              <w:top w:w="100" w:type="dxa"/>
+              <w:left w:w="100" w:type="dxa"/>
+              <w:bottom w:w="100" w:type="dxa"/>
+              <w:right w:w="100" w:type="dxa"/>
+            </w:tcMar>
+          </w:tcPr>
+          <w:p>
+            <w:pPr>
+              <w:widowControl w:val="0"/>
+              <w:pBdr>
+                <w:top w:val="nil"/>
+                <w:left w:val="nil"/>
+                <w:bottom w:val="nil"/>
+                <w:right w:val="nil"/>
+                <w:between w:val="nil"/>
+              </w:pBdr>
+              <w:jc w:val="center"/>
+            </w:pPr>
+            <w:r>
               <w:t>X</w:t>
             </w:r>
           </w:p>
@@ -2371,43 +2606,53 @@
               </w:pBdr>
               <w:jc w:val="center"/>
             </w:pPr>
-            <w:r>
-              <w:rPr/>
-              <w:t>X</w:t>
-            </w:r>
-          </w:p>
-        </w:tc>
-        <w:tc>
-          <w:tcPr>
-            <w:tcW w:w="695" w:type="dxa"/>
-            <w:tcMar>
-              <w:top w:w="100" w:type="dxa"/>
-              <w:left w:w="100" w:type="dxa"/>
-              <w:bottom w:w="100" w:type="dxa"/>
-              <w:right w:w="100" w:type="dxa"/>
-            </w:tcMar>
-          </w:tcPr>
-          <w:p>
-            <w:pPr>
-              <w:widowControl w:val="0"/>
-              <w:pBdr>
-                <w:top w:val="nil"/>
-                <w:left w:val="nil"/>
-                <w:bottom w:val="nil"/>
-                <w:right w:val="nil"/>
-                <w:between w:val="nil"/>
-              </w:pBdr>
-              <w:jc w:val="center"/>
-            </w:pPr>
-            <w:r>
-              <w:t>X</w:t>
-            </w:r>
+          </w:p>
+        </w:tc>
+        <w:tc>
+          <w:tcPr>
+            <w:tcW w:w="695" w:type="dxa"/>
+            <w:tcMar>
+              <w:top w:w="100" w:type="dxa"/>
+              <w:left w:w="100" w:type="dxa"/>
+              <w:bottom w:w="100" w:type="dxa"/>
+              <w:right w:w="100" w:type="dxa"/>
+            </w:tcMar>
+          </w:tcPr>
+          <w:p>
+            <w:pPr>
+              <w:widowControl w:val="0"/>
+              <w:pBdr>
+                <w:top w:val="nil"/>
+                <w:left w:val="nil"/>
+                <w:bottom w:val="nil"/>
+                <w:right w:val="nil"/>
+                <w:between w:val="nil"/>
+              </w:pBdr>
+              <w:jc w:val="center"/>
+            </w:pPr>
+          </w:p>
+        </w:tc>
+        <w:tc>
+          <w:tcPr>
+            <w:tcW w:w="695" w:type="dxa"/>
+            <w:tcMar>
+              <w:top w:w="100" w:type="dxa"/>
+              <w:left w:w="100" w:type="dxa"/>
+              <w:bottom w:w="100" w:type="dxa"/>
+              <w:right w:w="100" w:type="dxa"/>
+            </w:tcMar>
+          </w:tcPr>
+          <w:p>
+            <w:pPr>
+              <w:jc w:val="center"/>
+            </w:pPr>
           </w:p>
         </w:tc>
       </w:tr>
       <w:tr>
         <w:trPr>
           <w:trHeight w:val="500"/>
+          <w:jc w:val="center"/>
         </w:trPr>
         <w:tc>
           <w:tcPr>
@@ -2432,7 +2677,6 @@
               <w:jc w:val="center"/>
             </w:pPr>
             <w:r>
-              <w:rPr/>
               <w:t>17</w:t>
             </w:r>
           </w:p>
@@ -2457,84 +2701,103 @@
                 <w:right w:val="nil"/>
                 <w:between w:val="nil"/>
               </w:pBdr>
-            </w:pPr>
-            <w:r>
-              <w:rPr/>
-              <w:t>Área do cliente</w:t>
-            </w:r>
-          </w:p>
-        </w:tc>
-        <w:tc>
-          <w:tcPr>
-            <w:tcW w:w="695" w:type="dxa"/>
-            <w:tcMar>
-              <w:top w:w="100" w:type="dxa"/>
-              <w:left w:w="100" w:type="dxa"/>
-              <w:bottom w:w="100" w:type="dxa"/>
-              <w:right w:w="100" w:type="dxa"/>
-            </w:tcMar>
-          </w:tcPr>
-          <w:p>
-            <w:pPr>
-              <w:widowControl w:val="0"/>
-              <w:pBdr>
-                <w:top w:val="nil"/>
-                <w:left w:val="nil"/>
-                <w:bottom w:val="nil"/>
-                <w:right w:val="nil"/>
-                <w:between w:val="nil"/>
-              </w:pBdr>
-              <w:jc w:val="center"/>
-            </w:pPr>
-            <w:r>
-              <w:t>X</w:t>
-            </w:r>
-          </w:p>
-        </w:tc>
-        <w:tc>
-          <w:tcPr>
-            <w:tcW w:w="695" w:type="dxa"/>
-            <w:tcMar>
-              <w:top w:w="100" w:type="dxa"/>
-              <w:left w:w="100" w:type="dxa"/>
-              <w:bottom w:w="100" w:type="dxa"/>
-              <w:right w:w="100" w:type="dxa"/>
-            </w:tcMar>
-          </w:tcPr>
-          <w:p>
-            <w:pPr>
-              <w:widowControl w:val="0"/>
-              <w:pBdr>
-                <w:top w:val="nil"/>
-                <w:left w:val="nil"/>
-                <w:bottom w:val="nil"/>
-                <w:right w:val="nil"/>
-                <w:between w:val="nil"/>
-              </w:pBdr>
-              <w:jc w:val="center"/>
-            </w:pPr>
-          </w:p>
-        </w:tc>
-        <w:tc>
-          <w:tcPr>
-            <w:tcW w:w="695" w:type="dxa"/>
-            <w:tcMar>
-              <w:top w:w="100" w:type="dxa"/>
-              <w:left w:w="100" w:type="dxa"/>
-              <w:bottom w:w="100" w:type="dxa"/>
-              <w:right w:w="100" w:type="dxa"/>
-            </w:tcMar>
-          </w:tcPr>
-          <w:p>
-            <w:pPr>
-              <w:widowControl w:val="0"/>
-              <w:pBdr>
-                <w:top w:val="nil"/>
-                <w:left w:val="nil"/>
-                <w:bottom w:val="nil"/>
-                <w:right w:val="nil"/>
-                <w:between w:val="nil"/>
-              </w:pBdr>
+              <w:spacing w:line="257" w:lineRule="auto"/>
+              <w:rPr>
+                <w:color w:val="000000" w:themeColor="text1"/>
+              </w:rPr>
+            </w:pPr>
+            <w:r>
+              <w:rPr>
+                <w:color w:val="000000" w:themeColor="text1"/>
+              </w:rPr>
+              <w:t>Notificação de pedidos fora do prazo</w:t>
+            </w:r>
+          </w:p>
+        </w:tc>
+        <w:tc>
+          <w:tcPr>
+            <w:tcW w:w="695" w:type="dxa"/>
+            <w:tcMar>
+              <w:top w:w="100" w:type="dxa"/>
+              <w:left w:w="100" w:type="dxa"/>
+              <w:bottom w:w="100" w:type="dxa"/>
+              <w:right w:w="100" w:type="dxa"/>
+            </w:tcMar>
+          </w:tcPr>
+          <w:p>
+            <w:pPr>
+              <w:widowControl w:val="0"/>
+              <w:pBdr>
+                <w:top w:val="nil"/>
+                <w:left w:val="nil"/>
+                <w:bottom w:val="nil"/>
+                <w:right w:val="nil"/>
+                <w:between w:val="nil"/>
+              </w:pBdr>
+              <w:jc w:val="center"/>
+            </w:pPr>
+          </w:p>
+        </w:tc>
+        <w:tc>
+          <w:tcPr>
+            <w:tcW w:w="695" w:type="dxa"/>
+            <w:tcMar>
+              <w:top w:w="100" w:type="dxa"/>
+              <w:left w:w="100" w:type="dxa"/>
+              <w:bottom w:w="100" w:type="dxa"/>
+              <w:right w:w="100" w:type="dxa"/>
+            </w:tcMar>
+          </w:tcPr>
+          <w:p>
+            <w:pPr>
+              <w:widowControl w:val="0"/>
+              <w:pBdr>
+                <w:top w:val="nil"/>
+                <w:left w:val="nil"/>
+                <w:bottom w:val="nil"/>
+                <w:right w:val="nil"/>
+                <w:between w:val="nil"/>
+              </w:pBdr>
+              <w:jc w:val="center"/>
+            </w:pPr>
+          </w:p>
+        </w:tc>
+        <w:tc>
+          <w:tcPr>
+            <w:tcW w:w="695" w:type="dxa"/>
+            <w:tcMar>
+              <w:top w:w="100" w:type="dxa"/>
+              <w:left w:w="100" w:type="dxa"/>
+              <w:bottom w:w="100" w:type="dxa"/>
+              <w:right w:w="100" w:type="dxa"/>
+            </w:tcMar>
+          </w:tcPr>
+          <w:p>
+            <w:pPr>
+              <w:widowControl w:val="0"/>
+              <w:pBdr>
+                <w:top w:val="nil"/>
+                <w:left w:val="nil"/>
+                <w:bottom w:val="nil"/>
+                <w:right w:val="nil"/>
+                <w:between w:val="nil"/>
+              </w:pBdr>
+              <w:jc w:val="center"/>
+            </w:pPr>
+          </w:p>
+        </w:tc>
+        <w:tc>
+          <w:tcPr>
+            <w:tcW w:w="695" w:type="dxa"/>
+            <w:tcMar>
+              <w:top w:w="100" w:type="dxa"/>
+              <w:left w:w="100" w:type="dxa"/>
+              <w:bottom w:w="100" w:type="dxa"/>
+              <w:right w:w="100" w:type="dxa"/>
+            </w:tcMar>
+          </w:tcPr>
+          <w:p>
+            <w:pPr>
               <w:jc w:val="center"/>
             </w:pPr>
             <w:r>
@@ -2546,6 +2809,7 @@
       <w:tr>
         <w:trPr>
           <w:trHeight w:val="500"/>
+          <w:jc w:val="center"/>
         </w:trPr>
         <w:tc>
           <w:tcPr>
@@ -2570,7 +2834,6 @@
               <w:jc w:val="center"/>
             </w:pPr>
             <w:r>
-              <w:rPr/>
               <w:t>18</w:t>
             </w:r>
           </w:p>
@@ -2595,87 +2858,103 @@
                 <w:right w:val="nil"/>
                 <w:between w:val="nil"/>
               </w:pBdr>
-            </w:pPr>
-            <w:r>
-              <w:rPr/>
-              <w:t>Área do proprietário</w:t>
-            </w:r>
-          </w:p>
-        </w:tc>
-        <w:tc>
-          <w:tcPr>
-            <w:tcW w:w="695" w:type="dxa"/>
-            <w:tcMar>
-              <w:top w:w="100" w:type="dxa"/>
-              <w:left w:w="100" w:type="dxa"/>
-              <w:bottom w:w="100" w:type="dxa"/>
-              <w:right w:w="100" w:type="dxa"/>
-            </w:tcMar>
-          </w:tcPr>
-          <w:p>
-            <w:pPr>
-              <w:widowControl w:val="0"/>
-              <w:pBdr>
-                <w:top w:val="nil"/>
-                <w:left w:val="nil"/>
-                <w:bottom w:val="nil"/>
-                <w:right w:val="nil"/>
-                <w:between w:val="nil"/>
-              </w:pBdr>
-              <w:jc w:val="center"/>
-            </w:pPr>
-            <w:r>
-              <w:t>X</w:t>
-            </w:r>
-          </w:p>
-        </w:tc>
-        <w:tc>
-          <w:tcPr>
-            <w:tcW w:w="695" w:type="dxa"/>
-            <w:tcMar>
-              <w:top w:w="100" w:type="dxa"/>
-              <w:left w:w="100" w:type="dxa"/>
-              <w:bottom w:w="100" w:type="dxa"/>
-              <w:right w:w="100" w:type="dxa"/>
-            </w:tcMar>
-          </w:tcPr>
-          <w:p>
-            <w:pPr>
-              <w:widowControl w:val="0"/>
-              <w:pBdr>
-                <w:top w:val="nil"/>
-                <w:left w:val="nil"/>
-                <w:bottom w:val="nil"/>
-                <w:right w:val="nil"/>
-                <w:between w:val="nil"/>
-              </w:pBdr>
-              <w:jc w:val="center"/>
-            </w:pPr>
-            <w:r>
-              <w:t>X</w:t>
-            </w:r>
-          </w:p>
-        </w:tc>
-        <w:tc>
-          <w:tcPr>
-            <w:tcW w:w="695" w:type="dxa"/>
-            <w:tcMar>
-              <w:top w:w="100" w:type="dxa"/>
-              <w:left w:w="100" w:type="dxa"/>
-              <w:bottom w:w="100" w:type="dxa"/>
-              <w:right w:w="100" w:type="dxa"/>
-            </w:tcMar>
-          </w:tcPr>
-          <w:p>
-            <w:pPr>
-              <w:widowControl w:val="0"/>
-              <w:pBdr>
-                <w:top w:val="nil"/>
-                <w:left w:val="nil"/>
-                <w:bottom w:val="nil"/>
-                <w:right w:val="nil"/>
-                <w:between w:val="nil"/>
-              </w:pBdr>
+              <w:spacing w:line="257" w:lineRule="auto"/>
+              <w:rPr>
+                <w:color w:val="000000" w:themeColor="text1"/>
+              </w:rPr>
+            </w:pPr>
+            <w:r>
+              <w:rPr>
+                <w:color w:val="000000" w:themeColor="text1"/>
+              </w:rPr>
+              <w:t>Notificação de prioridades de pedidos</w:t>
+            </w:r>
+          </w:p>
+        </w:tc>
+        <w:tc>
+          <w:tcPr>
+            <w:tcW w:w="695" w:type="dxa"/>
+            <w:tcMar>
+              <w:top w:w="100" w:type="dxa"/>
+              <w:left w:w="100" w:type="dxa"/>
+              <w:bottom w:w="100" w:type="dxa"/>
+              <w:right w:w="100" w:type="dxa"/>
+            </w:tcMar>
+          </w:tcPr>
+          <w:p>
+            <w:pPr>
+              <w:widowControl w:val="0"/>
+              <w:pBdr>
+                <w:top w:val="nil"/>
+                <w:left w:val="nil"/>
+                <w:bottom w:val="nil"/>
+                <w:right w:val="nil"/>
+                <w:between w:val="nil"/>
+              </w:pBdr>
+              <w:jc w:val="center"/>
+            </w:pPr>
+          </w:p>
+        </w:tc>
+        <w:tc>
+          <w:tcPr>
+            <w:tcW w:w="695" w:type="dxa"/>
+            <w:tcMar>
+              <w:top w:w="100" w:type="dxa"/>
+              <w:left w:w="100" w:type="dxa"/>
+              <w:bottom w:w="100" w:type="dxa"/>
+              <w:right w:w="100" w:type="dxa"/>
+            </w:tcMar>
+          </w:tcPr>
+          <w:p>
+            <w:pPr>
+              <w:widowControl w:val="0"/>
+              <w:pBdr>
+                <w:top w:val="nil"/>
+                <w:left w:val="nil"/>
+                <w:bottom w:val="nil"/>
+                <w:right w:val="nil"/>
+                <w:between w:val="nil"/>
+              </w:pBdr>
+              <w:jc w:val="center"/>
+            </w:pPr>
+          </w:p>
+        </w:tc>
+        <w:tc>
+          <w:tcPr>
+            <w:tcW w:w="695" w:type="dxa"/>
+            <w:tcMar>
+              <w:top w:w="100" w:type="dxa"/>
+              <w:left w:w="100" w:type="dxa"/>
+              <w:bottom w:w="100" w:type="dxa"/>
+              <w:right w:w="100" w:type="dxa"/>
+            </w:tcMar>
+          </w:tcPr>
+          <w:p>
+            <w:pPr>
+              <w:widowControl w:val="0"/>
+              <w:pBdr>
+                <w:top w:val="nil"/>
+                <w:left w:val="nil"/>
+                <w:bottom w:val="nil"/>
+                <w:right w:val="nil"/>
+                <w:between w:val="nil"/>
+              </w:pBdr>
+              <w:jc w:val="center"/>
+            </w:pPr>
+          </w:p>
+        </w:tc>
+        <w:tc>
+          <w:tcPr>
+            <w:tcW w:w="695" w:type="dxa"/>
+            <w:tcMar>
+              <w:top w:w="100" w:type="dxa"/>
+              <w:left w:w="100" w:type="dxa"/>
+              <w:bottom w:w="100" w:type="dxa"/>
+              <w:right w:w="100" w:type="dxa"/>
+            </w:tcMar>
+          </w:tcPr>
+          <w:p>
+            <w:pPr>
               <w:jc w:val="center"/>
             </w:pPr>
             <w:r>
@@ -2687,6 +2966,7 @@
       <w:tr>
         <w:trPr>
           <w:trHeight w:val="500"/>
+          <w:jc w:val="center"/>
         </w:trPr>
         <w:tc>
           <w:tcPr>
@@ -2711,7 +2991,6 @@
               <w:jc w:val="center"/>
             </w:pPr>
             <w:r>
-              <w:rPr/>
               <w:t>19</w:t>
             </w:r>
           </w:p>
@@ -2736,56 +3015,79 @@
                 <w:right w:val="nil"/>
                 <w:between w:val="nil"/>
               </w:pBdr>
-            </w:pPr>
-            <w:r>
-              <w:t>Notificação de pedidos fora do prazo</w:t>
-            </w:r>
-          </w:p>
-        </w:tc>
-        <w:tc>
-          <w:tcPr>
-            <w:tcW w:w="695" w:type="dxa"/>
-            <w:tcMar>
-              <w:top w:w="100" w:type="dxa"/>
-              <w:left w:w="100" w:type="dxa"/>
-              <w:bottom w:w="100" w:type="dxa"/>
-              <w:right w:w="100" w:type="dxa"/>
-            </w:tcMar>
-          </w:tcPr>
-          <w:p>
-            <w:pPr>
-              <w:widowControl w:val="0"/>
-              <w:pBdr>
-                <w:top w:val="nil"/>
-                <w:left w:val="nil"/>
-                <w:bottom w:val="nil"/>
-                <w:right w:val="nil"/>
-                <w:between w:val="nil"/>
-              </w:pBdr>
-              <w:jc w:val="center"/>
-            </w:pPr>
-          </w:p>
-        </w:tc>
-        <w:tc>
-          <w:tcPr>
-            <w:tcW w:w="695" w:type="dxa"/>
-            <w:tcMar>
-              <w:top w:w="100" w:type="dxa"/>
-              <w:left w:w="100" w:type="dxa"/>
-              <w:bottom w:w="100" w:type="dxa"/>
-              <w:right w:w="100" w:type="dxa"/>
-            </w:tcMar>
-          </w:tcPr>
-          <w:p>
-            <w:pPr>
-              <w:widowControl w:val="0"/>
-              <w:pBdr>
-                <w:top w:val="nil"/>
-                <w:left w:val="nil"/>
-                <w:bottom w:val="nil"/>
-                <w:right w:val="nil"/>
-                <w:between w:val="nil"/>
-              </w:pBdr>
+              <w:spacing w:line="257" w:lineRule="auto"/>
+              <w:rPr>
+                <w:color w:val="000000" w:themeColor="text1"/>
+              </w:rPr>
+            </w:pPr>
+            <w:r>
+              <w:rPr>
+                <w:color w:val="000000" w:themeColor="text1"/>
+              </w:rPr>
+              <w:t>Notificação para pedido de matéria prima</w:t>
+            </w:r>
+          </w:p>
+        </w:tc>
+        <w:tc>
+          <w:tcPr>
+            <w:tcW w:w="695" w:type="dxa"/>
+            <w:tcMar>
+              <w:top w:w="100" w:type="dxa"/>
+              <w:left w:w="100" w:type="dxa"/>
+              <w:bottom w:w="100" w:type="dxa"/>
+              <w:right w:w="100" w:type="dxa"/>
+            </w:tcMar>
+          </w:tcPr>
+          <w:p>
+            <w:pPr>
+              <w:widowControl w:val="0"/>
+              <w:pBdr>
+                <w:top w:val="nil"/>
+                <w:left w:val="nil"/>
+                <w:bottom w:val="nil"/>
+                <w:right w:val="nil"/>
+                <w:between w:val="nil"/>
+              </w:pBdr>
+              <w:jc w:val="center"/>
+            </w:pPr>
+          </w:p>
+        </w:tc>
+        <w:tc>
+          <w:tcPr>
+            <w:tcW w:w="695" w:type="dxa"/>
+            <w:tcMar>
+              <w:top w:w="100" w:type="dxa"/>
+              <w:left w:w="100" w:type="dxa"/>
+              <w:bottom w:w="100" w:type="dxa"/>
+              <w:right w:w="100" w:type="dxa"/>
+            </w:tcMar>
+          </w:tcPr>
+          <w:p>
+            <w:pPr>
+              <w:widowControl w:val="0"/>
+              <w:pBdr>
+                <w:top w:val="nil"/>
+                <w:left w:val="nil"/>
+                <w:bottom w:val="nil"/>
+                <w:right w:val="nil"/>
+                <w:between w:val="nil"/>
+              </w:pBdr>
+              <w:jc w:val="center"/>
+            </w:pPr>
+          </w:p>
+        </w:tc>
+        <w:tc>
+          <w:tcPr>
+            <w:tcW w:w="695" w:type="dxa"/>
+            <w:tcMar>
+              <w:top w:w="100" w:type="dxa"/>
+              <w:left w:w="100" w:type="dxa"/>
+              <w:bottom w:w="100" w:type="dxa"/>
+              <w:right w:w="100" w:type="dxa"/>
+            </w:tcMar>
+          </w:tcPr>
+          <w:p>
+            <w:pPr>
               <w:jc w:val="center"/>
             </w:pPr>
           </w:p>
@@ -2813,6 +3115,7 @@
       <w:tr>
         <w:trPr>
           <w:trHeight w:val="500"/>
+          <w:jc w:val="center"/>
         </w:trPr>
         <w:tc>
           <w:tcPr>
@@ -2837,7 +3140,6 @@
               <w:jc w:val="center"/>
             </w:pPr>
             <w:r>
-              <w:rPr/>
               <w:t>20</w:t>
             </w:r>
           </w:p>
@@ -2862,58 +3164,16 @@
                 <w:right w:val="nil"/>
                 <w:between w:val="nil"/>
               </w:pBdr>
-            </w:pPr>
-            <w:r>
-              <w:t>Notificação de prioridades de pedidos</w:t>
-            </w:r>
-          </w:p>
-        </w:tc>
-        <w:tc>
-          <w:tcPr>
-            <w:tcW w:w="695" w:type="dxa"/>
-            <w:tcMar>
-              <w:top w:w="100" w:type="dxa"/>
-              <w:left w:w="100" w:type="dxa"/>
-              <w:bottom w:w="100" w:type="dxa"/>
-              <w:right w:w="100" w:type="dxa"/>
-            </w:tcMar>
-          </w:tcPr>
-          <w:p>
-            <w:pPr>
-              <w:widowControl w:val="0"/>
-              <w:pBdr>
-                <w:top w:val="nil"/>
-                <w:left w:val="nil"/>
-                <w:bottom w:val="nil"/>
-                <w:right w:val="nil"/>
-                <w:between w:val="nil"/>
-              </w:pBdr>
-              <w:jc w:val="center"/>
-            </w:pPr>
-          </w:p>
-        </w:tc>
-        <w:tc>
-          <w:tcPr>
-            <w:tcW w:w="695" w:type="dxa"/>
-            <w:tcMar>
-              <w:top w:w="100" w:type="dxa"/>
-              <w:left w:w="100" w:type="dxa"/>
-              <w:bottom w:w="100" w:type="dxa"/>
-              <w:right w:w="100" w:type="dxa"/>
-            </w:tcMar>
-          </w:tcPr>
-          <w:p>
-            <w:pPr>
-              <w:widowControl w:val="0"/>
-              <w:pBdr>
-                <w:top w:val="nil"/>
-                <w:left w:val="nil"/>
-                <w:bottom w:val="nil"/>
-                <w:right w:val="nil"/>
-                <w:between w:val="nil"/>
-              </w:pBdr>
-              <w:jc w:val="center"/>
-            </w:pPr>
+              <w:rPr>
+                <w:color w:val="000000" w:themeColor="text1"/>
+              </w:rPr>
+            </w:pPr>
+            <w:r>
+              <w:rPr>
+                <w:color w:val="000000" w:themeColor="text1"/>
+              </w:rPr>
+              <w:t>Relatório financeiro</w:t>
+            </w:r>
           </w:p>
         </w:tc>
         <w:tc>
@@ -2941,12 +3201,80 @@
             <w:r>
               <w:t>X</w:t>
             </w:r>
+          </w:p>
+        </w:tc>
+        <w:tc>
+          <w:tcPr>
+            <w:tcW w:w="695" w:type="dxa"/>
+            <w:tcMar>
+              <w:top w:w="100" w:type="dxa"/>
+              <w:left w:w="100" w:type="dxa"/>
+              <w:bottom w:w="100" w:type="dxa"/>
+              <w:right w:w="100" w:type="dxa"/>
+            </w:tcMar>
+          </w:tcPr>
+          <w:p>
+            <w:pPr>
+              <w:widowControl w:val="0"/>
+              <w:pBdr>
+                <w:top w:val="nil"/>
+                <w:left w:val="nil"/>
+                <w:bottom w:val="nil"/>
+                <w:right w:val="nil"/>
+                <w:between w:val="nil"/>
+              </w:pBdr>
+              <w:jc w:val="center"/>
+            </w:pPr>
+            <w:r>
+              <w:t>X</w:t>
+            </w:r>
+          </w:p>
+        </w:tc>
+        <w:tc>
+          <w:tcPr>
+            <w:tcW w:w="695" w:type="dxa"/>
+            <w:tcMar>
+              <w:top w:w="100" w:type="dxa"/>
+              <w:left w:w="100" w:type="dxa"/>
+              <w:bottom w:w="100" w:type="dxa"/>
+              <w:right w:w="100" w:type="dxa"/>
+            </w:tcMar>
+          </w:tcPr>
+          <w:p>
+            <w:pPr>
+              <w:widowControl w:val="0"/>
+              <w:pBdr>
+                <w:top w:val="nil"/>
+                <w:left w:val="nil"/>
+                <w:bottom w:val="nil"/>
+                <w:right w:val="nil"/>
+                <w:between w:val="nil"/>
+              </w:pBdr>
+              <w:jc w:val="center"/>
+            </w:pPr>
+          </w:p>
+        </w:tc>
+        <w:tc>
+          <w:tcPr>
+            <w:tcW w:w="695" w:type="dxa"/>
+            <w:tcMar>
+              <w:top w:w="100" w:type="dxa"/>
+              <w:left w:w="100" w:type="dxa"/>
+              <w:bottom w:w="100" w:type="dxa"/>
+              <w:right w:w="100" w:type="dxa"/>
+            </w:tcMar>
+          </w:tcPr>
+          <w:p>
+            <w:pPr>
+              <w:jc w:val="center"/>
+            </w:pPr>
           </w:p>
         </w:tc>
       </w:tr>
       <w:tr>
         <w:trPr>
           <w:trHeight w:val="500"/>
+          <w:jc w:val="center"/>
         </w:trPr>
         <w:tc>
           <w:tcPr>
@@ -2971,7 +3299,6 @@
               <w:jc w:val="center"/>
             </w:pPr>
             <w:r>
-              <w:rPr/>
               <w:t>21</w:t>
             </w:r>
           </w:p>
@@ -2996,58 +3323,16 @@
                 <w:right w:val="nil"/>
                 <w:between w:val="nil"/>
               </w:pBdr>
-            </w:pPr>
-            <w:r>
-              <w:t>Notificação para pedido de matéria prima</w:t>
-            </w:r>
-          </w:p>
-        </w:tc>
-        <w:tc>
-          <w:tcPr>
-            <w:tcW w:w="695" w:type="dxa"/>
-            <w:tcMar>
-              <w:top w:w="100" w:type="dxa"/>
-              <w:left w:w="100" w:type="dxa"/>
-              <w:bottom w:w="100" w:type="dxa"/>
-              <w:right w:w="100" w:type="dxa"/>
-            </w:tcMar>
-          </w:tcPr>
-          <w:p>
-            <w:pPr>
-              <w:widowControl w:val="0"/>
-              <w:pBdr>
-                <w:top w:val="nil"/>
-                <w:left w:val="nil"/>
-                <w:bottom w:val="nil"/>
-                <w:right w:val="nil"/>
-                <w:between w:val="nil"/>
-              </w:pBdr>
-              <w:jc w:val="center"/>
-            </w:pPr>
-          </w:p>
-        </w:tc>
-        <w:tc>
-          <w:tcPr>
-            <w:tcW w:w="695" w:type="dxa"/>
-            <w:tcMar>
-              <w:top w:w="100" w:type="dxa"/>
-              <w:left w:w="100" w:type="dxa"/>
-              <w:bottom w:w="100" w:type="dxa"/>
-              <w:right w:w="100" w:type="dxa"/>
-            </w:tcMar>
-          </w:tcPr>
-          <w:p>
-            <w:pPr>
-              <w:widowControl w:val="0"/>
-              <w:pBdr>
-                <w:top w:val="nil"/>
-                <w:left w:val="nil"/>
-                <w:bottom w:val="nil"/>
-                <w:right w:val="nil"/>
-                <w:between w:val="nil"/>
-              </w:pBdr>
-              <w:jc w:val="center"/>
-            </w:pPr>
+              <w:rPr>
+                <w:color w:val="000000" w:themeColor="text1"/>
+              </w:rPr>
+            </w:pPr>
+            <w:r>
+              <w:rPr>
+                <w:color w:val="000000" w:themeColor="text1"/>
+              </w:rPr>
+              <w:t>Relatório de cancelamento</w:t>
+            </w:r>
           </w:p>
         </w:tc>
         <w:tc>
@@ -3075,12 +3360,80 @@
             <w:r>
               <w:t>X</w:t>
             </w:r>
+          </w:p>
+        </w:tc>
+        <w:tc>
+          <w:tcPr>
+            <w:tcW w:w="695" w:type="dxa"/>
+            <w:tcMar>
+              <w:top w:w="100" w:type="dxa"/>
+              <w:left w:w="100" w:type="dxa"/>
+              <w:bottom w:w="100" w:type="dxa"/>
+              <w:right w:w="100" w:type="dxa"/>
+            </w:tcMar>
+          </w:tcPr>
+          <w:p>
+            <w:pPr>
+              <w:widowControl w:val="0"/>
+              <w:pBdr>
+                <w:top w:val="nil"/>
+                <w:left w:val="nil"/>
+                <w:bottom w:val="nil"/>
+                <w:right w:val="nil"/>
+                <w:between w:val="nil"/>
+              </w:pBdr>
+              <w:jc w:val="center"/>
+            </w:pPr>
+            <w:r>
+              <w:t>X</w:t>
+            </w:r>
+          </w:p>
+        </w:tc>
+        <w:tc>
+          <w:tcPr>
+            <w:tcW w:w="695" w:type="dxa"/>
+            <w:tcMar>
+              <w:top w:w="100" w:type="dxa"/>
+              <w:left w:w="100" w:type="dxa"/>
+              <w:bottom w:w="100" w:type="dxa"/>
+              <w:right w:w="100" w:type="dxa"/>
+            </w:tcMar>
+          </w:tcPr>
+          <w:p>
+            <w:pPr>
+              <w:widowControl w:val="0"/>
+              <w:pBdr>
+                <w:top w:val="nil"/>
+                <w:left w:val="nil"/>
+                <w:bottom w:val="nil"/>
+                <w:right w:val="nil"/>
+                <w:between w:val="nil"/>
+              </w:pBdr>
+              <w:jc w:val="center"/>
+            </w:pPr>
+          </w:p>
+        </w:tc>
+        <w:tc>
+          <w:tcPr>
+            <w:tcW w:w="695" w:type="dxa"/>
+            <w:tcMar>
+              <w:top w:w="100" w:type="dxa"/>
+              <w:left w:w="100" w:type="dxa"/>
+              <w:bottom w:w="100" w:type="dxa"/>
+              <w:right w:w="100" w:type="dxa"/>
+            </w:tcMar>
+          </w:tcPr>
+          <w:p>
+            <w:pPr>
+              <w:jc w:val="center"/>
+            </w:pPr>
           </w:p>
         </w:tc>
       </w:tr>
       <w:tr>
         <w:trPr>
           <w:trHeight w:val="500"/>
+          <w:jc w:val="center"/>
         </w:trPr>
         <w:tc>
           <w:tcPr>
@@ -3105,7 +3458,6 @@
               <w:jc w:val="center"/>
             </w:pPr>
             <w:r>
-              <w:rPr/>
               <w:t>22</w:t>
             </w:r>
           </w:p>
@@ -3130,9 +3482,15 @@
                 <w:right w:val="nil"/>
                 <w:between w:val="nil"/>
               </w:pBdr>
-            </w:pPr>
-            <w:r>
-              <w:t>Relatório financeiro</w:t>
+              <w:rPr>
+                <w:color w:val="000000" w:themeColor="text1"/>
+              </w:rPr>
+            </w:pPr>
+            <w:r>
+              <w:rPr>
+                <w:color w:val="000000" w:themeColor="text1"/>
+              </w:rPr>
+              <w:t>Consulta de matéria-prima</w:t>
             </w:r>
           </w:p>
         </w:tc>
@@ -3185,31 +3543,392 @@
               </w:pBdr>
               <w:jc w:val="center"/>
             </w:pPr>
+          </w:p>
+        </w:tc>
+        <w:tc>
+          <w:tcPr>
+            <w:tcW w:w="695" w:type="dxa"/>
+            <w:tcMar>
+              <w:top w:w="100" w:type="dxa"/>
+              <w:left w:w="100" w:type="dxa"/>
+              <w:bottom w:w="100" w:type="dxa"/>
+              <w:right w:w="100" w:type="dxa"/>
+            </w:tcMar>
+          </w:tcPr>
+          <w:p>
+            <w:pPr>
+              <w:widowControl w:val="0"/>
+              <w:pBdr>
+                <w:top w:val="nil"/>
+                <w:left w:val="nil"/>
+                <w:bottom w:val="nil"/>
+                <w:right w:val="nil"/>
+                <w:between w:val="nil"/>
+              </w:pBdr>
+              <w:jc w:val="center"/>
+            </w:pPr>
+          </w:p>
+        </w:tc>
+        <w:tc>
+          <w:tcPr>
+            <w:tcW w:w="695" w:type="dxa"/>
+            <w:tcMar>
+              <w:top w:w="100" w:type="dxa"/>
+              <w:left w:w="100" w:type="dxa"/>
+              <w:bottom w:w="100" w:type="dxa"/>
+              <w:right w:w="100" w:type="dxa"/>
+            </w:tcMar>
+          </w:tcPr>
+          <w:p>
+            <w:pPr>
+              <w:jc w:val="center"/>
+            </w:pPr>
+          </w:p>
+        </w:tc>
+      </w:tr>
+      <w:tr>
+        <w:trPr>
+          <w:trHeight w:val="500"/>
+          <w:jc w:val="center"/>
+        </w:trPr>
+        <w:tc>
+          <w:tcPr>
+            <w:tcW w:w="840" w:type="dxa"/>
+            <w:tcMar>
+              <w:top w:w="100" w:type="dxa"/>
+              <w:left w:w="100" w:type="dxa"/>
+              <w:bottom w:w="100" w:type="dxa"/>
+              <w:right w:w="100" w:type="dxa"/>
+            </w:tcMar>
+          </w:tcPr>
+          <w:p>
+            <w:pPr>
+              <w:jc w:val="center"/>
+            </w:pPr>
+            <w:r>
+              <w:t>23</w:t>
+            </w:r>
+          </w:p>
+        </w:tc>
+        <w:tc>
+          <w:tcPr>
+            <w:tcW w:w="5310" w:type="dxa"/>
+            <w:tcMar>
+              <w:top w:w="100" w:type="dxa"/>
+              <w:left w:w="100" w:type="dxa"/>
+              <w:bottom w:w="100" w:type="dxa"/>
+              <w:right w:w="100" w:type="dxa"/>
+            </w:tcMar>
+          </w:tcPr>
+          <w:p>
+            <w:pPr>
+              <w:rPr>
+                <w:color w:val="000000" w:themeColor="text1"/>
+              </w:rPr>
+            </w:pPr>
+            <w:r>
+              <w:rPr>
+                <w:color w:val="000000" w:themeColor="text1"/>
+              </w:rPr>
+              <w:t>Notificação de recibo de transferência gerado</w:t>
+            </w:r>
+          </w:p>
+        </w:tc>
+        <w:tc>
+          <w:tcPr>
+            <w:tcW w:w="695" w:type="dxa"/>
+            <w:tcMar>
+              <w:top w:w="100" w:type="dxa"/>
+              <w:left w:w="100" w:type="dxa"/>
+              <w:bottom w:w="100" w:type="dxa"/>
+              <w:right w:w="100" w:type="dxa"/>
+            </w:tcMar>
+          </w:tcPr>
+          <w:p>
+            <w:pPr>
+              <w:jc w:val="center"/>
+            </w:pPr>
+          </w:p>
+        </w:tc>
+        <w:tc>
+          <w:tcPr>
+            <w:tcW w:w="695" w:type="dxa"/>
+            <w:tcMar>
+              <w:top w:w="100" w:type="dxa"/>
+              <w:left w:w="100" w:type="dxa"/>
+              <w:bottom w:w="100" w:type="dxa"/>
+              <w:right w:w="100" w:type="dxa"/>
+            </w:tcMar>
+          </w:tcPr>
+          <w:p>
+            <w:pPr>
+              <w:jc w:val="center"/>
+            </w:pPr>
+          </w:p>
+        </w:tc>
+        <w:tc>
+          <w:tcPr>
+            <w:tcW w:w="695" w:type="dxa"/>
+            <w:tcMar>
+              <w:top w:w="100" w:type="dxa"/>
+              <w:left w:w="100" w:type="dxa"/>
+              <w:bottom w:w="100" w:type="dxa"/>
+              <w:right w:w="100" w:type="dxa"/>
+            </w:tcMar>
+          </w:tcPr>
+          <w:p>
+            <w:pPr>
+              <w:jc w:val="center"/>
+            </w:pPr>
+          </w:p>
+        </w:tc>
+        <w:tc>
+          <w:tcPr>
+            <w:tcW w:w="695" w:type="dxa"/>
+            <w:tcMar>
+              <w:top w:w="100" w:type="dxa"/>
+              <w:left w:w="100" w:type="dxa"/>
+              <w:bottom w:w="100" w:type="dxa"/>
+              <w:right w:w="100" w:type="dxa"/>
+            </w:tcMar>
+          </w:tcPr>
+          <w:p>
+            <w:pPr>
+              <w:jc w:val="center"/>
+            </w:pPr>
             <w:r>
               <w:t>X</w:t>
             </w:r>
           </w:p>
         </w:tc>
-        <w:tc>
-          <w:tcPr>
-            <w:tcW w:w="695" w:type="dxa"/>
-            <w:tcMar>
-              <w:top w:w="100" w:type="dxa"/>
-              <w:left w:w="100" w:type="dxa"/>
-              <w:bottom w:w="100" w:type="dxa"/>
-              <w:right w:w="100" w:type="dxa"/>
-            </w:tcMar>
-          </w:tcPr>
-          <w:p>
-            <w:pPr>
-              <w:widowControl w:val="0"/>
-              <w:pBdr>
-                <w:top w:val="nil"/>
-                <w:left w:val="nil"/>
-                <w:bottom w:val="nil"/>
-                <w:right w:val="nil"/>
-                <w:between w:val="nil"/>
-              </w:pBdr>
+      </w:tr>
+      <w:tr>
+        <w:trPr>
+          <w:trHeight w:val="500"/>
+          <w:jc w:val="center"/>
+        </w:trPr>
+        <w:tc>
+          <w:tcPr>
+            <w:tcW w:w="840" w:type="dxa"/>
+            <w:tcMar>
+              <w:top w:w="100" w:type="dxa"/>
+              <w:left w:w="100" w:type="dxa"/>
+              <w:bottom w:w="100" w:type="dxa"/>
+              <w:right w:w="100" w:type="dxa"/>
+            </w:tcMar>
+          </w:tcPr>
+          <w:p>
+            <w:pPr>
+              <w:jc w:val="center"/>
+            </w:pPr>
+            <w:r>
+              <w:t>24</w:t>
+            </w:r>
+          </w:p>
+        </w:tc>
+        <w:tc>
+          <w:tcPr>
+            <w:tcW w:w="5310" w:type="dxa"/>
+            <w:tcMar>
+              <w:top w:w="100" w:type="dxa"/>
+              <w:left w:w="100" w:type="dxa"/>
+              <w:bottom w:w="100" w:type="dxa"/>
+              <w:right w:w="100" w:type="dxa"/>
+            </w:tcMar>
+          </w:tcPr>
+          <w:p>
+            <w:pPr>
+              <w:rPr>
+                <w:color w:val="000000" w:themeColor="text1"/>
+              </w:rPr>
+            </w:pPr>
+            <w:r>
+              <w:rPr>
+                <w:color w:val="000000" w:themeColor="text1"/>
+              </w:rPr>
+              <w:t>Tabela de agendamentos</w:t>
+            </w:r>
+          </w:p>
+        </w:tc>
+        <w:tc>
+          <w:tcPr>
+            <w:tcW w:w="695" w:type="dxa"/>
+            <w:tcMar>
+              <w:top w:w="100" w:type="dxa"/>
+              <w:left w:w="100" w:type="dxa"/>
+              <w:bottom w:w="100" w:type="dxa"/>
+              <w:right w:w="100" w:type="dxa"/>
+            </w:tcMar>
+          </w:tcPr>
+          <w:p>
+            <w:pPr>
+              <w:jc w:val="center"/>
+            </w:pPr>
+            <w:r>
+              <w:t>X</w:t>
+            </w:r>
+          </w:p>
+        </w:tc>
+        <w:tc>
+          <w:tcPr>
+            <w:tcW w:w="695" w:type="dxa"/>
+            <w:tcMar>
+              <w:top w:w="100" w:type="dxa"/>
+              <w:left w:w="100" w:type="dxa"/>
+              <w:bottom w:w="100" w:type="dxa"/>
+              <w:right w:w="100" w:type="dxa"/>
+            </w:tcMar>
+          </w:tcPr>
+          <w:p>
+            <w:pPr>
+              <w:jc w:val="center"/>
+            </w:pPr>
+          </w:p>
+        </w:tc>
+        <w:tc>
+          <w:tcPr>
+            <w:tcW w:w="695" w:type="dxa"/>
+            <w:tcMar>
+              <w:top w:w="100" w:type="dxa"/>
+              <w:left w:w="100" w:type="dxa"/>
+              <w:bottom w:w="100" w:type="dxa"/>
+              <w:right w:w="100" w:type="dxa"/>
+            </w:tcMar>
+          </w:tcPr>
+          <w:p>
+            <w:pPr>
+              <w:jc w:val="center"/>
+            </w:pPr>
+          </w:p>
+        </w:tc>
+        <w:tc>
+          <w:tcPr>
+            <w:tcW w:w="695" w:type="dxa"/>
+            <w:tcMar>
+              <w:top w:w="100" w:type="dxa"/>
+              <w:left w:w="100" w:type="dxa"/>
+              <w:bottom w:w="100" w:type="dxa"/>
+              <w:right w:w="100" w:type="dxa"/>
+            </w:tcMar>
+          </w:tcPr>
+          <w:p>
+            <w:pPr>
+              <w:jc w:val="center"/>
+            </w:pPr>
+          </w:p>
+        </w:tc>
+      </w:tr>
+      <w:tr>
+        <w:trPr>
+          <w:trHeight w:val="500"/>
+          <w:jc w:val="center"/>
+        </w:trPr>
+        <w:tc>
+          <w:tcPr>
+            <w:tcW w:w="840" w:type="dxa"/>
+            <w:tcMar>
+              <w:top w:w="100" w:type="dxa"/>
+              <w:left w:w="100" w:type="dxa"/>
+              <w:bottom w:w="100" w:type="dxa"/>
+              <w:right w:w="100" w:type="dxa"/>
+            </w:tcMar>
+          </w:tcPr>
+          <w:p>
+            <w:pPr>
+              <w:jc w:val="center"/>
+            </w:pPr>
+            <w:r>
+              <w:t>25</w:t>
+            </w:r>
+          </w:p>
+        </w:tc>
+        <w:tc>
+          <w:tcPr>
+            <w:tcW w:w="5310" w:type="dxa"/>
+            <w:tcMar>
+              <w:top w:w="100" w:type="dxa"/>
+              <w:left w:w="100" w:type="dxa"/>
+              <w:bottom w:w="100" w:type="dxa"/>
+              <w:right w:w="100" w:type="dxa"/>
+            </w:tcMar>
+          </w:tcPr>
+          <w:p>
+            <w:pPr>
+              <w:rPr>
+                <w:color w:val="000000" w:themeColor="text1"/>
+              </w:rPr>
+            </w:pPr>
+            <w:r>
+              <w:rPr>
+                <w:color w:val="000000" w:themeColor="text1"/>
+              </w:rPr>
+              <w:t>Área de recibos</w:t>
+            </w:r>
+          </w:p>
+        </w:tc>
+        <w:tc>
+          <w:tcPr>
+            <w:tcW w:w="695" w:type="dxa"/>
+            <w:tcMar>
+              <w:top w:w="100" w:type="dxa"/>
+              <w:left w:w="100" w:type="dxa"/>
+              <w:bottom w:w="100" w:type="dxa"/>
+              <w:right w:w="100" w:type="dxa"/>
+            </w:tcMar>
+          </w:tcPr>
+          <w:p>
+            <w:pPr>
+              <w:jc w:val="center"/>
+            </w:pPr>
+            <w:r>
+              <w:t>X</w:t>
+            </w:r>
+          </w:p>
+        </w:tc>
+        <w:tc>
+          <w:tcPr>
+            <w:tcW w:w="695" w:type="dxa"/>
+            <w:tcMar>
+              <w:top w:w="100" w:type="dxa"/>
+              <w:left w:w="100" w:type="dxa"/>
+              <w:bottom w:w="100" w:type="dxa"/>
+              <w:right w:w="100" w:type="dxa"/>
+            </w:tcMar>
+          </w:tcPr>
+          <w:p>
+            <w:pPr>
+              <w:jc w:val="center"/>
+            </w:pPr>
+          </w:p>
+        </w:tc>
+        <w:tc>
+          <w:tcPr>
+            <w:tcW w:w="695" w:type="dxa"/>
+            <w:tcMar>
+              <w:top w:w="100" w:type="dxa"/>
+              <w:left w:w="100" w:type="dxa"/>
+              <w:bottom w:w="100" w:type="dxa"/>
+              <w:right w:w="100" w:type="dxa"/>
+            </w:tcMar>
+          </w:tcPr>
+          <w:p>
+            <w:pPr>
+              <w:jc w:val="center"/>
+            </w:pPr>
+          </w:p>
+        </w:tc>
+        <w:tc>
+          <w:tcPr>
+            <w:tcW w:w="695" w:type="dxa"/>
+            <w:tcMar>
+              <w:top w:w="100" w:type="dxa"/>
+              <w:left w:w="100" w:type="dxa"/>
+              <w:bottom w:w="100" w:type="dxa"/>
+              <w:right w:w="100" w:type="dxa"/>
+            </w:tcMar>
+          </w:tcPr>
+          <w:p>
+            <w:pPr>
               <w:jc w:val="center"/>
             </w:pPr>
           </w:p>
@@ -3220,7 +3939,7 @@
     <w:p/>
     <w:sectPr>
       <w:footerReference w:type="default" r:id="rId8"/>
-      <w:pgSz w:w="11906" w:h="16838" w:orient="portrait"/>
+      <w:pgSz w:w="11906" w:h="16838"/>
       <w:pgMar w:top="850" w:right="1440" w:bottom="850" w:left="850" w:header="0" w:footer="720" w:gutter="0"/>
       <w:pgNumType w:start="1"/>
       <w:cols w:space="720"/>
@@ -3279,7 +3998,6 @@
           <w:docPartUnique/>
         </w:docPartObj>
       </w:sdtPr>
-      <w:sdtEndPr/>
       <w:sdtContent>
         <w:r>
           <w:fldChar w:fldCharType="begin"/>
@@ -3344,117 +4062,6 @@
 
 <file path=word/numbering.xml><?xml version="1.0" encoding="utf-8"?>
 <w:numbering xmlns:wpc="http://schemas.microsoft.com/office/word/2010/wordprocessingCanvas" xmlns:cx="http://schemas.microsoft.com/office/drawing/2014/chartex" xmlns:cx1="http://schemas.microsoft.com/office/drawing/2015/9/8/chartex" xmlns:cx2="http://schemas.microsoft.com/office/drawing/2015/10/21/chartex" xmlns:cx3="http://schemas.microsoft.com/office/drawing/2016/5/9/chartex" xmlns:cx4="http://schemas.microsoft.com/office/drawing/2016/5/10/chartex" xmlns:cx5="http://schemas.microsoft.com/office/drawing/2016/5/11/chartex" xmlns:cx6="http://schemas.microsoft.com/office/drawing/2016/5/12/chartex" xmlns:cx7="http://schemas.microsoft.com/office/drawing/2016/5/13/chartex" xmlns:cx8="http://schemas.microsoft.com/office/drawing/2016/5/14/chartex" xmlns:mc="http://schemas.openxmlformats.org/markup-compatibility/2006" xmlns:aink="http://schemas.microsoft.com/office/drawing/2016/ink" xmlns:am3d="http://schemas.microsoft.com/office/drawing/2017/model3d" xmlns:o="urn:schemas-microsoft-com:office:office" xmlns:r="http://schemas.openxmlformats.org/officeDocument/2006/relationships" xmlns:m="http://schemas.openxmlformats.org/officeDocument/2006/math" xmlns:v="urn:schemas-microsoft-com:vml" xmlns:wp14="http://schemas.microsoft.com/office/word/2010/wordprocessingDrawing" xmlns:wp="http://schemas.openxmlformats.org/drawingml/2006/wordprocessingDrawing" xmlns:w10="urn:schemas-microsoft-com:office:word" xmlns:w="http://schemas.openxmlformats.org/wordprocessingml/2006/main" xmlns:w14="http://schemas.microsoft.com/office/word/2010/wordml" xmlns:w15="http://schemas.microsoft.com/office/word/2012/wordml" xmlns:w16cex="http://schemas.microsoft.com/office/word/2018/wordml/cex" xmlns:w16cid="http://schemas.microsoft.com/office/word/2016/wordml/cid" xmlns:w16="http://schemas.microsoft.com/office/word/2018/wordml" xmlns:w16se="http://schemas.microsoft.com/office/word/2015/wordml/symex" xmlns:wpg="http://schemas.microsoft.com/office/word/2010/wordprocessingGroup" xmlns:wpi="http://schemas.microsoft.com/office/word/2010/wordprocessingInk" xmlns:wne="http://schemas.microsoft.com/office/word/2006/wordml" xmlns:wps="http://schemas.microsoft.com/office/word/2010/wordprocessingShape" mc:Ignorable="w14 w15 w16se w16cid w16 w16cex wp14">
-  <w:abstractNum xmlns:w="http://schemas.openxmlformats.org/wordprocessingml/2006/main" w:abstractNumId="2">
-    <w:multiLevelType xmlns:w="http://schemas.openxmlformats.org/wordprocessingml/2006/main" w:val="multilevel"/>
-    <w:lvl xmlns:w="http://schemas.openxmlformats.org/wordprocessingml/2006/main" w:ilvl="0">
-      <w:start w:val="1"/>
-      <w:numFmt w:val="bullet"/>
-      <w:lvlText w:val="●"/>
-      <w:lvlJc w:val="left"/>
-      <w:pPr>
-        <w:ind w:left="720" w:hanging="360"/>
-      </w:pPr>
-      <w:rPr>
-        <w:rFonts w:hint="default" w:ascii="Symbol" w:hAnsi="Symbol"/>
-      </w:rPr>
-    </w:lvl>
-    <w:lvl xmlns:w="http://schemas.openxmlformats.org/wordprocessingml/2006/main" w:ilvl="1">
-      <w:start w:val="1"/>
-      <w:numFmt w:val="bullet"/>
-      <w:lvlText w:val="o"/>
-      <w:lvlJc w:val="left"/>
-      <w:pPr>
-        <w:ind w:left="1440" w:hanging="360"/>
-      </w:pPr>
-      <w:rPr>
-        <w:rFonts w:hint="default" w:ascii="Courier New" w:hAnsi="Courier New"/>
-      </w:rPr>
-    </w:lvl>
-    <w:lvl xmlns:w="http://schemas.openxmlformats.org/wordprocessingml/2006/main" w:ilvl="2">
-      <w:start w:val="1"/>
-      <w:numFmt w:val="bullet"/>
-      <w:lvlText w:val=""/>
-      <w:lvlJc w:val="left"/>
-      <w:pPr>
-        <w:ind w:left="2160" w:hanging="360"/>
-      </w:pPr>
-      <w:rPr>
-        <w:rFonts w:hint="default" w:ascii="Wingdings" w:hAnsi="Wingdings"/>
-      </w:rPr>
-    </w:lvl>
-    <w:lvl xmlns:w="http://schemas.openxmlformats.org/wordprocessingml/2006/main" w:ilvl="3">
-      <w:start w:val="1"/>
-      <w:numFmt w:val="bullet"/>
-      <w:lvlText w:val=""/>
-      <w:lvlJc w:val="left"/>
-      <w:pPr>
-        <w:ind w:left="2880" w:hanging="360"/>
-      </w:pPr>
-      <w:rPr>
-        <w:rFonts w:hint="default" w:ascii="Symbol" w:hAnsi="Symbol"/>
-      </w:rPr>
-    </w:lvl>
-    <w:lvl xmlns:w="http://schemas.openxmlformats.org/wordprocessingml/2006/main" w:ilvl="4">
-      <w:start w:val="1"/>
-      <w:numFmt w:val="bullet"/>
-      <w:lvlText w:val="o"/>
-      <w:lvlJc w:val="left"/>
-      <w:pPr>
-        <w:ind w:left="3600" w:hanging="360"/>
-      </w:pPr>
-      <w:rPr>
-        <w:rFonts w:hint="default" w:ascii="Courier New" w:hAnsi="Courier New"/>
-      </w:rPr>
-    </w:lvl>
-    <w:lvl xmlns:w="http://schemas.openxmlformats.org/wordprocessingml/2006/main" w:ilvl="5">
-      <w:start w:val="1"/>
-      <w:numFmt w:val="bullet"/>
-      <w:lvlText w:val=""/>
-      <w:lvlJc w:val="left"/>
-      <w:pPr>
-        <w:ind w:left="4320" w:hanging="360"/>
-      </w:pPr>
-      <w:rPr>
-        <w:rFonts w:hint="default" w:ascii="Wingdings" w:hAnsi="Wingdings"/>
-      </w:rPr>
-    </w:lvl>
-    <w:lvl xmlns:w="http://schemas.openxmlformats.org/wordprocessingml/2006/main" w:ilvl="6">
-      <w:start w:val="1"/>
-      <w:numFmt w:val="bullet"/>
-      <w:lvlText w:val=""/>
-      <w:lvlJc w:val="left"/>
-      <w:pPr>
-        <w:ind w:left="5040" w:hanging="360"/>
-      </w:pPr>
-      <w:rPr>
-        <w:rFonts w:hint="default" w:ascii="Symbol" w:hAnsi="Symbol"/>
-      </w:rPr>
-    </w:lvl>
-    <w:lvl xmlns:w="http://schemas.openxmlformats.org/wordprocessingml/2006/main" w:ilvl="7">
-      <w:start w:val="1"/>
-      <w:numFmt w:val="bullet"/>
-      <w:lvlText w:val="o"/>
-      <w:lvlJc w:val="left"/>
-      <w:pPr>
-        <w:ind w:left="5760" w:hanging="360"/>
-      </w:pPr>
-      <w:rPr>
-        <w:rFonts w:hint="default" w:ascii="Courier New" w:hAnsi="Courier New"/>
-      </w:rPr>
-    </w:lvl>
-    <w:lvl xmlns:w="http://schemas.openxmlformats.org/wordprocessingml/2006/main" w:ilvl="8">
-      <w:start w:val="1"/>
-      <w:numFmt w:val="bullet"/>
-      <w:lvlText w:val=""/>
-      <w:lvlJc w:val="left"/>
-      <w:pPr>
-        <w:ind w:left="6480" w:hanging="360"/>
-      </w:pPr>
-      <w:rPr>
-        <w:rFonts w:hint="default" w:ascii="Wingdings" w:hAnsi="Wingdings"/>
-      </w:rPr>
-    </w:lvl>
-  </w:abstractNum>
   <w:abstractNum w:abstractNumId="0" w15:restartNumberingAfterBreak="0">
     <w:nsid w:val="053E3FDA"/>
     <w:multiLevelType w:val="multilevel"/>
@@ -3569,8 +4176,121 @@
     </w:lvl>
   </w:abstractNum>
   <w:abstractNum w:abstractNumId="1" w15:restartNumberingAfterBreak="0">
+    <w:nsid w:val="0F874ED7"/>
+    <w:multiLevelType w:val="multilevel"/>
+    <w:tmpl w:val="FFFFFFFF"/>
+    <w:lvl w:ilvl="0">
+      <w:start w:val="1"/>
+      <w:numFmt w:val="bullet"/>
+      <w:lvlText w:val="●"/>
+      <w:lvlJc w:val="left"/>
+      <w:pPr>
+        <w:ind w:left="720" w:hanging="360"/>
+      </w:pPr>
+      <w:rPr>
+        <w:rFonts w:ascii="Symbol" w:hAnsi="Symbol" w:hint="default"/>
+      </w:rPr>
+    </w:lvl>
+    <w:lvl w:ilvl="1">
+      <w:start w:val="1"/>
+      <w:numFmt w:val="bullet"/>
+      <w:lvlText w:val="o"/>
+      <w:lvlJc w:val="left"/>
+      <w:pPr>
+        <w:ind w:left="1440" w:hanging="360"/>
+      </w:pPr>
+      <w:rPr>
+        <w:rFonts w:ascii="Courier New" w:hAnsi="Courier New" w:hint="default"/>
+      </w:rPr>
+    </w:lvl>
+    <w:lvl w:ilvl="2">
+      <w:start w:val="1"/>
+      <w:numFmt w:val="bullet"/>
+      <w:lvlText w:val=""/>
+      <w:lvlJc w:val="left"/>
+      <w:pPr>
+        <w:ind w:left="2160" w:hanging="360"/>
+      </w:pPr>
+      <w:rPr>
+        <w:rFonts w:ascii="Wingdings" w:hAnsi="Wingdings" w:hint="default"/>
+      </w:rPr>
+    </w:lvl>
+    <w:lvl w:ilvl="3">
+      <w:start w:val="1"/>
+      <w:numFmt w:val="bullet"/>
+      <w:lvlText w:val=""/>
+      <w:lvlJc w:val="left"/>
+      <w:pPr>
+        <w:ind w:left="2880" w:hanging="360"/>
+      </w:pPr>
+      <w:rPr>
+        <w:rFonts w:ascii="Symbol" w:hAnsi="Symbol" w:hint="default"/>
+      </w:rPr>
+    </w:lvl>
+    <w:lvl w:ilvl="4">
+      <w:start w:val="1"/>
+      <w:numFmt w:val="bullet"/>
+      <w:lvlText w:val="o"/>
+      <w:lvlJc w:val="left"/>
+      <w:pPr>
+        <w:ind w:left="3600" w:hanging="360"/>
+      </w:pPr>
+      <w:rPr>
+        <w:rFonts w:ascii="Courier New" w:hAnsi="Courier New" w:hint="default"/>
+      </w:rPr>
+    </w:lvl>
+    <w:lvl w:ilvl="5">
+      <w:start w:val="1"/>
+      <w:numFmt w:val="bullet"/>
+      <w:lvlText w:val=""/>
+      <w:lvlJc w:val="left"/>
+      <w:pPr>
+        <w:ind w:left="4320" w:hanging="360"/>
+      </w:pPr>
+      <w:rPr>
+        <w:rFonts w:ascii="Wingdings" w:hAnsi="Wingdings" w:hint="default"/>
+      </w:rPr>
+    </w:lvl>
+    <w:lvl w:ilvl="6">
+      <w:start w:val="1"/>
+      <w:numFmt w:val="bullet"/>
+      <w:lvlText w:val=""/>
+      <w:lvlJc w:val="left"/>
+      <w:pPr>
+        <w:ind w:left="5040" w:hanging="360"/>
+      </w:pPr>
+      <w:rPr>
+        <w:rFonts w:ascii="Symbol" w:hAnsi="Symbol" w:hint="default"/>
+      </w:rPr>
+    </w:lvl>
+    <w:lvl w:ilvl="7">
+      <w:start w:val="1"/>
+      <w:numFmt w:val="bullet"/>
+      <w:lvlText w:val="o"/>
+      <w:lvlJc w:val="left"/>
+      <w:pPr>
+        <w:ind w:left="5760" w:hanging="360"/>
+      </w:pPr>
+      <w:rPr>
+        <w:rFonts w:ascii="Courier New" w:hAnsi="Courier New" w:hint="default"/>
+      </w:rPr>
+    </w:lvl>
+    <w:lvl w:ilvl="8">
+      <w:start w:val="1"/>
+      <w:numFmt w:val="bullet"/>
+      <w:lvlText w:val=""/>
+      <w:lvlJc w:val="left"/>
+      <w:pPr>
+        <w:ind w:left="6480" w:hanging="360"/>
+      </w:pPr>
+      <w:rPr>
+        <w:rFonts w:ascii="Wingdings" w:hAnsi="Wingdings" w:hint="default"/>
+      </w:rPr>
+    </w:lvl>
+  </w:abstractNum>
+  <w:abstractNum w:abstractNumId="2" w15:restartNumberingAfterBreak="0">
     <w:nsid w:val="50DE1817"/>
-    <w:multiLevelType w:val="multilevel"/>
+    <w:multiLevelType w:val="hybridMultilevel"/>
     <w:tmpl w:val="FFFFFFFF"/>
     <w:lvl w:ilvl="0" w:tplc="9EE2C682">
       <w:start w:val="1"/>
@@ -3581,7 +4301,7 @@
         <w:ind w:left="720" w:hanging="360"/>
       </w:pPr>
       <w:rPr>
-        <w:rFonts w:hint="default" w:ascii="Symbol" w:hAnsi="Symbol"/>
+        <w:rFonts w:ascii="Symbol" w:hAnsi="Symbol" w:hint="default"/>
       </w:rPr>
     </w:lvl>
     <w:lvl w:ilvl="1" w:tplc="17569A14">
@@ -3593,7 +4313,7 @@
         <w:ind w:left="1440" w:hanging="360"/>
       </w:pPr>
       <w:rPr>
-        <w:rFonts w:hint="default" w:ascii="Courier New" w:hAnsi="Courier New"/>
+        <w:rFonts w:ascii="Courier New" w:hAnsi="Courier New" w:hint="default"/>
       </w:rPr>
     </w:lvl>
     <w:lvl w:ilvl="2" w:tplc="874026DE">
@@ -3605,7 +4325,7 @@
         <w:ind w:left="2160" w:hanging="360"/>
       </w:pPr>
       <w:rPr>
-        <w:rFonts w:hint="default" w:ascii="Wingdings" w:hAnsi="Wingdings"/>
+        <w:rFonts w:ascii="Wingdings" w:hAnsi="Wingdings" w:hint="default"/>
       </w:rPr>
     </w:lvl>
     <w:lvl w:ilvl="3" w:tplc="921805B2">
@@ -3617,7 +4337,7 @@
         <w:ind w:left="2880" w:hanging="360"/>
       </w:pPr>
       <w:rPr>
-        <w:rFonts w:hint="default" w:ascii="Symbol" w:hAnsi="Symbol"/>
+        <w:rFonts w:ascii="Symbol" w:hAnsi="Symbol" w:hint="default"/>
       </w:rPr>
     </w:lvl>
     <w:lvl w:ilvl="4" w:tplc="FD5A0C36">
@@ -3629,7 +4349,7 @@
         <w:ind w:left="3600" w:hanging="360"/>
       </w:pPr>
       <w:rPr>
-        <w:rFonts w:hint="default" w:ascii="Courier New" w:hAnsi="Courier New"/>
+        <w:rFonts w:ascii="Courier New" w:hAnsi="Courier New" w:hint="default"/>
       </w:rPr>
     </w:lvl>
     <w:lvl w:ilvl="5" w:tplc="DE32D13C">
@@ -3641,7 +4361,7 @@
         <w:ind w:left="4320" w:hanging="360"/>
       </w:pPr>
       <w:rPr>
-        <w:rFonts w:hint="default" w:ascii="Wingdings" w:hAnsi="Wingdings"/>
+        <w:rFonts w:ascii="Wingdings" w:hAnsi="Wingdings" w:hint="default"/>
       </w:rPr>
     </w:lvl>
     <w:lvl w:ilvl="6" w:tplc="8E4A4852">
@@ -3653,7 +4373,7 @@
         <w:ind w:left="5040" w:hanging="360"/>
       </w:pPr>
       <w:rPr>
-        <w:rFonts w:hint="default" w:ascii="Symbol" w:hAnsi="Symbol"/>
+        <w:rFonts w:ascii="Symbol" w:hAnsi="Symbol" w:hint="default"/>
       </w:rPr>
     </w:lvl>
     <w:lvl w:ilvl="7" w:tplc="CA2A3654">
@@ -3665,7 +4385,7 @@
         <w:ind w:left="5760" w:hanging="360"/>
       </w:pPr>
       <w:rPr>
-        <w:rFonts w:hint="default" w:ascii="Courier New" w:hAnsi="Courier New"/>
+        <w:rFonts w:ascii="Courier New" w:hAnsi="Courier New" w:hint="default"/>
       </w:rPr>
     </w:lvl>
     <w:lvl w:ilvl="8" w:tplc="BB8A4DC2">
@@ -3677,18 +4397,18 @@
         <w:ind w:left="6480" w:hanging="360"/>
       </w:pPr>
       <w:rPr>
-        <w:rFonts w:hint="default" w:ascii="Wingdings" w:hAnsi="Wingdings"/>
+        <w:rFonts w:ascii="Wingdings" w:hAnsi="Wingdings" w:hint="default"/>
       </w:rPr>
     </w:lvl>
   </w:abstractNum>
+  <w:num w:numId="1">
+    <w:abstractNumId w:val="1"/>
+  </w:num>
+  <w:num w:numId="2">
+    <w:abstractNumId w:val="0"/>
+  </w:num>
   <w:num w:numId="3">
     <w:abstractNumId w:val="2"/>
-  </w:num>
-  <w:num w:numId="1">
-    <w:abstractNumId w:val="0"/>
-  </w:num>
-  <w:num w:numId="2">
-    <w:abstractNumId w:val="1"/>
   </w:num>
 </w:numbering>
 </file>
@@ -3698,7 +4418,7 @@
   <w:docDefaults>
     <w:rPrDefault>
       <w:rPr>
-        <w:rFonts w:ascii="Arial" w:hAnsi="Arial" w:eastAsia="Arial" w:cs="Arial"/>
+        <w:rFonts w:ascii="Arial" w:eastAsia="Arial" w:hAnsi="Arial" w:cs="Arial"/>
         <w:sz w:val="22"/>
         <w:szCs w:val="22"/>
         <w:lang w:val="pt-BR" w:eastAsia="pt-BR" w:bidi="ar-SA"/>
@@ -3713,14 +4433,14 @@
   <w:latentStyles w:defLockedState="0" w:defUIPriority="99" w:defSemiHidden="0" w:defUnhideWhenUsed="0" w:defQFormat="0" w:count="376">
     <w:lsdException w:name="Normal" w:uiPriority="0" w:qFormat="1"/>
     <w:lsdException w:name="heading 1" w:uiPriority="9" w:qFormat="1"/>
-    <w:lsdException w:name="heading 2" w:uiPriority="9" w:semiHidden="1" w:unhideWhenUsed="1" w:qFormat="1"/>
-    <w:lsdException w:name="heading 3" w:uiPriority="9" w:semiHidden="1" w:unhideWhenUsed="1" w:qFormat="1"/>
-    <w:lsdException w:name="heading 4" w:uiPriority="9" w:semiHidden="1" w:unhideWhenUsed="1" w:qFormat="1"/>
-    <w:lsdException w:name="heading 5" w:uiPriority="9" w:semiHidden="1" w:unhideWhenUsed="1" w:qFormat="1"/>
-    <w:lsdException w:name="heading 6" w:uiPriority="9" w:semiHidden="1" w:unhideWhenUsed="1" w:qFormat="1"/>
-    <w:lsdException w:name="heading 7" w:uiPriority="9" w:semiHidden="1" w:unhideWhenUsed="1" w:qFormat="1"/>
-    <w:lsdException w:name="heading 8" w:uiPriority="9" w:semiHidden="1" w:unhideWhenUsed="1" w:qFormat="1"/>
-    <w:lsdException w:name="heading 9" w:uiPriority="9" w:semiHidden="1" w:unhideWhenUsed="1" w:qFormat="1"/>
+    <w:lsdException w:name="heading 2" w:semiHidden="1" w:uiPriority="9" w:unhideWhenUsed="1" w:qFormat="1"/>
+    <w:lsdException w:name="heading 3" w:semiHidden="1" w:uiPriority="9" w:unhideWhenUsed="1" w:qFormat="1"/>
+    <w:lsdException w:name="heading 4" w:semiHidden="1" w:uiPriority="9" w:unhideWhenUsed="1" w:qFormat="1"/>
+    <w:lsdException w:name="heading 5" w:semiHidden="1" w:uiPriority="9" w:unhideWhenUsed="1" w:qFormat="1"/>
+    <w:lsdException w:name="heading 6" w:semiHidden="1" w:uiPriority="9" w:unhideWhenUsed="1" w:qFormat="1"/>
+    <w:lsdException w:name="heading 7" w:semiHidden="1" w:uiPriority="9" w:unhideWhenUsed="1" w:qFormat="1"/>
+    <w:lsdException w:name="heading 8" w:semiHidden="1" w:uiPriority="9" w:unhideWhenUsed="1" w:qFormat="1"/>
+    <w:lsdException w:name="heading 9" w:semiHidden="1" w:uiPriority="9" w:unhideWhenUsed="1" w:qFormat="1"/>
     <w:lsdException w:name="index 1" w:semiHidden="1" w:unhideWhenUsed="1"/>
     <w:lsdException w:name="index 2" w:semiHidden="1" w:unhideWhenUsed="1"/>
     <w:lsdException w:name="index 3" w:semiHidden="1" w:unhideWhenUsed="1"/>
@@ -3730,22 +4450,22 @@
     <w:lsdException w:name="index 7" w:semiHidden="1" w:unhideWhenUsed="1"/>
     <w:lsdException w:name="index 8" w:semiHidden="1" w:unhideWhenUsed="1"/>
     <w:lsdException w:name="index 9" w:semiHidden="1" w:unhideWhenUsed="1"/>
-    <w:lsdException w:name="toc 1" w:uiPriority="39" w:semiHidden="1" w:unhideWhenUsed="1"/>
-    <w:lsdException w:name="toc 2" w:uiPriority="39" w:semiHidden="1" w:unhideWhenUsed="1"/>
-    <w:lsdException w:name="toc 3" w:uiPriority="39" w:semiHidden="1" w:unhideWhenUsed="1"/>
-    <w:lsdException w:name="toc 4" w:uiPriority="39" w:semiHidden="1" w:unhideWhenUsed="1"/>
-    <w:lsdException w:name="toc 5" w:uiPriority="39" w:semiHidden="1" w:unhideWhenUsed="1"/>
-    <w:lsdException w:name="toc 6" w:uiPriority="39" w:semiHidden="1" w:unhideWhenUsed="1"/>
-    <w:lsdException w:name="toc 7" w:uiPriority="39" w:semiHidden="1" w:unhideWhenUsed="1"/>
-    <w:lsdException w:name="toc 8" w:uiPriority="39" w:semiHidden="1" w:unhideWhenUsed="1"/>
-    <w:lsdException w:name="toc 9" w:uiPriority="39" w:semiHidden="1" w:unhideWhenUsed="1"/>
+    <w:lsdException w:name="toc 1" w:semiHidden="1" w:uiPriority="39" w:unhideWhenUsed="1"/>
+    <w:lsdException w:name="toc 2" w:semiHidden="1" w:uiPriority="39" w:unhideWhenUsed="1"/>
+    <w:lsdException w:name="toc 3" w:semiHidden="1" w:uiPriority="39" w:unhideWhenUsed="1"/>
+    <w:lsdException w:name="toc 4" w:semiHidden="1" w:uiPriority="39" w:unhideWhenUsed="1"/>
+    <w:lsdException w:name="toc 5" w:semiHidden="1" w:uiPriority="39" w:unhideWhenUsed="1"/>
+    <w:lsdException w:name="toc 6" w:semiHidden="1" w:uiPriority="39" w:unhideWhenUsed="1"/>
+    <w:lsdException w:name="toc 7" w:semiHidden="1" w:uiPriority="39" w:unhideWhenUsed="1"/>
+    <w:lsdException w:name="toc 8" w:semiHidden="1" w:uiPriority="39" w:unhideWhenUsed="1"/>
+    <w:lsdException w:name="toc 9" w:semiHidden="1" w:uiPriority="39" w:unhideWhenUsed="1"/>
     <w:lsdException w:name="Normal Indent" w:semiHidden="1" w:unhideWhenUsed="1"/>
     <w:lsdException w:name="footnote text" w:semiHidden="1" w:unhideWhenUsed="1"/>
     <w:lsdException w:name="annotation text" w:semiHidden="1" w:unhideWhenUsed="1"/>
     <w:lsdException w:name="header" w:semiHidden="1" w:unhideWhenUsed="1"/>
     <w:lsdException w:name="footer" w:semiHidden="1" w:unhideWhenUsed="1"/>
     <w:lsdException w:name="index heading" w:semiHidden="1" w:unhideWhenUsed="1"/>
-    <w:lsdException w:name="caption" w:uiPriority="35" w:semiHidden="1" w:unhideWhenUsed="1" w:qFormat="1"/>
+    <w:lsdException w:name="caption" w:semiHidden="1" w:uiPriority="35" w:unhideWhenUsed="1" w:qFormat="1"/>
     <w:lsdException w:name="table of figures" w:semiHidden="1" w:unhideWhenUsed="1"/>
     <w:lsdException w:name="envelope address" w:semiHidden="1" w:unhideWhenUsed="1"/>
     <w:lsdException w:name="envelope return" w:semiHidden="1" w:unhideWhenUsed="1"/>
@@ -3776,7 +4496,7 @@
     <w:lsdException w:name="Title" w:uiPriority="10" w:qFormat="1"/>
     <w:lsdException w:name="Closing" w:semiHidden="1" w:unhideWhenUsed="1"/>
     <w:lsdException w:name="Signature" w:semiHidden="1" w:unhideWhenUsed="1"/>
-    <w:lsdException w:name="Default Paragraph Font" w:uiPriority="1" w:semiHidden="1" w:unhideWhenUsed="1"/>
+    <w:lsdException w:name="Default Paragraph Font" w:semiHidden="1" w:uiPriority="1" w:unhideWhenUsed="1"/>
     <w:lsdException w:name="Body Text" w:semiHidden="1" w:unhideWhenUsed="1"/>
     <w:lsdException w:name="Body Text Indent" w:semiHidden="1" w:unhideWhenUsed="1"/>
     <w:lsdException w:name="List Continue" w:semiHidden="1" w:unhideWhenUsed="1"/>
@@ -3976,8 +4696,8 @@
     <w:lsdException w:name="Subtle Reference" w:uiPriority="31" w:qFormat="1"/>
     <w:lsdException w:name="Intense Reference" w:uiPriority="32" w:qFormat="1"/>
     <w:lsdException w:name="Book Title" w:uiPriority="33" w:qFormat="1"/>
-    <w:lsdException w:name="Bibliography" w:uiPriority="37" w:semiHidden="1" w:unhideWhenUsed="1"/>
-    <w:lsdException w:name="TOC Heading" w:uiPriority="39" w:semiHidden="1" w:unhideWhenUsed="1" w:qFormat="1"/>
+    <w:lsdException w:name="Bibliography" w:semiHidden="1" w:uiPriority="37" w:unhideWhenUsed="1"/>
+    <w:lsdException w:name="TOC Heading" w:semiHidden="1" w:uiPriority="39" w:unhideWhenUsed="1" w:qFormat="1"/>
     <w:lsdException w:name="Plain Table 1" w:uiPriority="41"/>
     <w:lsdException w:name="Plain Table 2" w:uiPriority="42"/>
     <w:lsdException w:name="Plain Table 3" w:uiPriority="43"/>
@@ -4088,7 +4808,7 @@
     <w:lsdException w:name="Unresolved Mention" w:semiHidden="1" w:unhideWhenUsed="1"/>
     <w:lsdException w:name="Smart Link" w:semiHidden="1" w:unhideWhenUsed="1"/>
   </w:latentStyles>
-  <w:style w:type="paragraph" w:styleId="Normal" w:default="1">
+  <w:style w:type="paragraph" w:default="1" w:styleId="Normal">
     <w:name w:val="Normal"/>
   </w:style>
   <w:style w:type="paragraph" w:styleId="Ttulo1">
@@ -4198,19 +4918,19 @@
       <w:outlineLvl w:val="6"/>
     </w:pPr>
     <w:rPr>
-      <w:rFonts w:asciiTheme="majorHAnsi" w:hAnsiTheme="majorHAnsi" w:eastAsiaTheme="majorEastAsia" w:cstheme="majorBidi"/>
+      <w:rFonts w:asciiTheme="majorHAnsi" w:eastAsiaTheme="majorEastAsia" w:hAnsiTheme="majorHAnsi" w:cstheme="majorBidi"/>
       <w:i/>
       <w:iCs/>
       <w:color w:val="404040" w:themeColor="text1" w:themeTint="BF"/>
     </w:rPr>
   </w:style>
-  <w:style w:type="character" w:styleId="Fontepargpadro" w:default="1">
+  <w:style w:type="character" w:default="1" w:styleId="Fontepargpadro">
     <w:name w:val="Default Paragraph Font"/>
     <w:uiPriority w:val="1"/>
     <w:semiHidden/>
     <w:unhideWhenUsed/>
   </w:style>
-  <w:style w:type="table" w:styleId="Tabelanormal" w:default="1">
+  <w:style w:type="table" w:default="1" w:styleId="Tabelanormal">
     <w:name w:val="Normal Table"/>
     <w:uiPriority w:val="99"/>
     <w:semiHidden/>
@@ -4225,7 +4945,7 @@
       </w:tblCellMar>
     </w:tblPr>
   </w:style>
-  <w:style w:type="numbering" w:styleId="Semlista" w:default="1">
+  <w:style w:type="numbering" w:default="1" w:styleId="Semlista">
     <w:name w:val="No List"/>
     <w:uiPriority w:val="99"/>
     <w:semiHidden/>
@@ -4271,7 +4991,7 @@
       <w:szCs w:val="30"/>
     </w:rPr>
   </w:style>
-  <w:style w:type="table" w:styleId="a" w:customStyle="1">
+  <w:style w:type="table" w:customStyle="1" w:styleId="a">
     <w:basedOn w:val="Tabelanormal"/>
     <w:tblPr>
       <w:tblStyleRowBandSize w:val="1"/>
@@ -4285,7 +5005,7 @@
       </w:tblCellMar>
     </w:tblPr>
   </w:style>
-  <w:style w:type="character" w:styleId="SubttuloChar" w:customStyle="1">
+  <w:style w:type="character" w:customStyle="1" w:styleId="SubttuloChar">
     <w:name w:val="Subtítulo Char"/>
     <w:basedOn w:val="Fontepargpadro"/>
     <w:link w:val="Subttulo"/>
@@ -4311,7 +5031,7 @@
       <w:spacing w:line="240" w:lineRule="auto"/>
     </w:pPr>
   </w:style>
-  <w:style w:type="character" w:styleId="CabealhoChar" w:customStyle="1">
+  <w:style w:type="character" w:customStyle="1" w:styleId="CabealhoChar">
     <w:name w:val="Cabeçalho Char"/>
     <w:basedOn w:val="Fontepargpadro"/>
     <w:link w:val="Cabealho"/>
@@ -4333,21 +5053,21 @@
       <w:spacing w:line="240" w:lineRule="auto"/>
     </w:pPr>
   </w:style>
-  <w:style w:type="character" w:styleId="RodapChar" w:customStyle="1">
+  <w:style w:type="character" w:customStyle="1" w:styleId="RodapChar">
     <w:name w:val="Rodapé Char"/>
     <w:basedOn w:val="Fontepargpadro"/>
     <w:link w:val="Rodap"/>
     <w:uiPriority w:val="99"/>
     <w:rsid w:val="00C90F9A"/>
   </w:style>
-  <w:style w:type="character" w:styleId="Ttulo7Char" w:customStyle="1">
+  <w:style w:type="character" w:customStyle="1" w:styleId="Ttulo7Char">
     <w:name w:val="Título 7 Char"/>
     <w:basedOn w:val="Fontepargpadro"/>
     <w:link w:val="Ttulo7"/>
     <w:uiPriority w:val="9"/>
     <w:rsid w:val="004B7B83"/>
     <w:rPr>
-      <w:rFonts w:asciiTheme="majorHAnsi" w:hAnsiTheme="majorHAnsi" w:eastAsiaTheme="majorEastAsia" w:cstheme="majorBidi"/>
+      <w:rFonts w:asciiTheme="majorHAnsi" w:eastAsiaTheme="majorEastAsia" w:hAnsiTheme="majorHAnsi" w:cstheme="majorBidi"/>
       <w:i/>
       <w:iCs/>
       <w:color w:val="404040" w:themeColor="text1" w:themeTint="BF"/>
@@ -4370,7 +5090,7 @@
       <w:szCs w:val="18"/>
     </w:rPr>
   </w:style>
-  <w:style w:type="character" w:styleId="TextodebaloChar" w:customStyle="1">
+  <w:style w:type="character" w:customStyle="1" w:styleId="TextodebaloChar">
     <w:name w:val="Texto de balão Char"/>
     <w:basedOn w:val="Fontepargpadro"/>
     <w:link w:val="Textodebalo"/>
@@ -4383,7 +5103,7 @@
       <w:szCs w:val="18"/>
     </w:rPr>
   </w:style>
-  <w:style w:type="table" w:styleId="TableNormal1" w:customStyle="1">
+  <w:style w:type="table" w:customStyle="1" w:styleId="TableNormal1">
     <w:name w:val="Table Normal1"/>
     <w:rsid w:val="008D43C8"/>
     <w:tblPr>
@@ -4407,39 +5127,6 @@
     </w:pPr>
   </w:style>
 </w:styles>
-</file>
-
-<file path=word/glossary/document.xml><?xml version="1.0" encoding="utf-8"?>
-<w:glossaryDocument xmlns:w14="http://schemas.microsoft.com/office/word/2010/wordml" xmlns:w="http://schemas.openxmlformats.org/wordprocessingml/2006/main">
-  <w:docParts>
-    <w:docPart>
-      <w:docPartPr>
-        <w:name w:val="DefaultPlaceholder_1081868574"/>
-        <w:category>
-          <w:name w:val="General"/>
-          <w:gallery w:val="placeholder"/>
-        </w:category>
-        <w:types>
-          <w:type w:val="bbPlcHdr"/>
-        </w:types>
-        <w:behaviors>
-          <w:behavior w:val="content"/>
-        </w:behaviors>
-        <w:guid w:val="{5ef21505-d671-427a-81f8-22a4dc58289b}"/>
-      </w:docPartPr>
-      <w:docPartBody>
-        <w:p>
-          <w:r>
-            <w:rPr>
-              <w:rStyle w:val="PlaceholderText"/>
-            </w:rPr>
-            <w:t/>
-          </w:r>
-        </w:p>
-      </w:docPartBody>
-    </w:docPart>
-  </w:docParts>
-</w:glossaryDocument>
 </file>
 
 <file path=word/theme/theme1.xml><?xml version="1.0" encoding="utf-8"?>

--- a/14. Matriz de Rastreabilidade (Necessidades x Características).docx
+++ b/14. Matriz de Rastreabilidade (Necessidades x Características).docx
@@ -5,7 +5,7 @@
   <w:body>
     <w:p>
       <w:pPr>
-        <w:pStyle w:val="Ttulo7"/>
+        <w:pStyle w:val="Heading7"/>
         <w:rPr>
           <w:rFonts w:ascii="Arial" w:hAnsi="Arial" w:cs="Arial"/>
           <w:i w:val="0"/>
@@ -29,7 +29,7 @@
     </w:p>
     <w:p>
       <w:pPr>
-        <w:pStyle w:val="Subttulo"/>
+        <w:pStyle w:val="Subtitle"/>
       </w:pPr>
       <w:bookmarkStart w:id="1" w:name="_qucnm9in9zdw" w:colFirst="0" w:colLast="0"/>
       <w:bookmarkEnd w:id="1"/>
@@ -44,7 +44,7 @@
     </w:p>
     <w:p>
       <w:pPr>
-        <w:pStyle w:val="PargrafodaLista"/>
+        <w:pStyle w:val="ListParagraph"/>
         <w:numPr>
           <w:ilvl w:val="0"/>
           <w:numId w:val="2"/>
@@ -62,7 +62,7 @@
     </w:p>
     <w:p>
       <w:pPr>
-        <w:pStyle w:val="PargrafodaLista"/>
+        <w:pStyle w:val="ListParagraph"/>
         <w:numPr>
           <w:ilvl w:val="0"/>
           <w:numId w:val="2"/>
@@ -80,7 +80,7 @@
     </w:p>
     <w:p>
       <w:pPr>
-        <w:pStyle w:val="PargrafodaLista"/>
+        <w:pStyle w:val="ListParagraph"/>
         <w:numPr>
           <w:ilvl w:val="0"/>
           <w:numId w:val="2"/>
@@ -98,7 +98,7 @@
     </w:p>
     <w:p>
       <w:pPr>
-        <w:pStyle w:val="PargrafodaLista"/>
+        <w:pStyle w:val="ListParagraph"/>
         <w:numPr>
           <w:ilvl w:val="0"/>
           <w:numId w:val="2"/>
@@ -3984,7 +3984,7 @@
 <w:ftr xmlns:wpc="http://schemas.microsoft.com/office/word/2010/wordprocessingCanvas" xmlns:cx="http://schemas.microsoft.com/office/drawing/2014/chartex" xmlns:cx1="http://schemas.microsoft.com/office/drawing/2015/9/8/chartex" xmlns:cx2="http://schemas.microsoft.com/office/drawing/2015/10/21/chartex" xmlns:cx3="http://schemas.microsoft.com/office/drawing/2016/5/9/chartex" xmlns:cx4="http://schemas.microsoft.com/office/drawing/2016/5/10/chartex" xmlns:cx5="http://schemas.microsoft.com/office/drawing/2016/5/11/chartex" xmlns:cx6="http://schemas.microsoft.com/office/drawing/2016/5/12/chartex" xmlns:cx7="http://schemas.microsoft.com/office/drawing/2016/5/13/chartex" xmlns:cx8="http://schemas.microsoft.com/office/drawing/2016/5/14/chartex" xmlns:mc="http://schemas.openxmlformats.org/markup-compatibility/2006" xmlns:aink="http://schemas.microsoft.com/office/drawing/2016/ink" xmlns:am3d="http://schemas.microsoft.com/office/drawing/2017/model3d" xmlns:o="urn:schemas-microsoft-com:office:office" xmlns:r="http://schemas.openxmlformats.org/officeDocument/2006/relationships" xmlns:m="http://schemas.openxmlformats.org/officeDocument/2006/math" xmlns:v="urn:schemas-microsoft-com:vml" xmlns:wp14="http://schemas.microsoft.com/office/word/2010/wordprocessingDrawing" xmlns:wp="http://schemas.openxmlformats.org/drawingml/2006/wordprocessingDrawing" xmlns:w10="urn:schemas-microsoft-com:office:word" xmlns:w="http://schemas.openxmlformats.org/wordprocessingml/2006/main" xmlns:w14="http://schemas.microsoft.com/office/word/2010/wordml" xmlns:w15="http://schemas.microsoft.com/office/word/2012/wordml" xmlns:w16cex="http://schemas.microsoft.com/office/word/2018/wordml/cex" xmlns:w16cid="http://schemas.microsoft.com/office/word/2016/wordml/cid" xmlns:w16="http://schemas.microsoft.com/office/word/2018/wordml" xmlns:w16se="http://schemas.microsoft.com/office/word/2015/wordml/symex" xmlns:wpg="http://schemas.microsoft.com/office/word/2010/wordprocessingGroup" xmlns:wpi="http://schemas.microsoft.com/office/word/2010/wordprocessingInk" xmlns:wne="http://schemas.microsoft.com/office/word/2006/wordml" xmlns:wps="http://schemas.microsoft.com/office/word/2010/wordprocessingShape" mc:Ignorable="w14 w15 w16se w16cid w16 w16cex wp14">
   <w:p>
     <w:pPr>
-      <w:pStyle w:val="Rodap"/>
+      <w:pStyle w:val="Footer"/>
       <w:jc w:val="right"/>
     </w:pPr>
     <w:r>
@@ -4022,7 +4022,7 @@
   </w:p>
   <w:p>
     <w:pPr>
-      <w:pStyle w:val="Rodap"/>
+      <w:pStyle w:val="Footer"/>
     </w:pPr>
   </w:p>
 </w:ftr>
@@ -4811,7 +4811,7 @@
   <w:style w:type="paragraph" w:default="1" w:styleId="Normal">
     <w:name w:val="Normal"/>
   </w:style>
-  <w:style w:type="paragraph" w:styleId="Ttulo1">
+  <w:style w:type="paragraph" w:styleId="Heading1">
     <w:name w:val="heading 1"/>
     <w:basedOn w:val="Normal"/>
     <w:next w:val="Normal"/>
@@ -4826,7 +4826,7 @@
       <w:szCs w:val="40"/>
     </w:rPr>
   </w:style>
-  <w:style w:type="paragraph" w:styleId="Ttulo2">
+  <w:style w:type="paragraph" w:styleId="Heading2">
     <w:name w:val="heading 2"/>
     <w:basedOn w:val="Normal"/>
     <w:next w:val="Normal"/>
@@ -4841,7 +4841,7 @@
       <w:szCs w:val="32"/>
     </w:rPr>
   </w:style>
-  <w:style w:type="paragraph" w:styleId="Ttulo3">
+  <w:style w:type="paragraph" w:styleId="Heading3">
     <w:name w:val="heading 3"/>
     <w:basedOn w:val="Normal"/>
     <w:next w:val="Normal"/>
@@ -4857,7 +4857,7 @@
       <w:szCs w:val="28"/>
     </w:rPr>
   </w:style>
-  <w:style w:type="paragraph" w:styleId="Ttulo4">
+  <w:style w:type="paragraph" w:styleId="Heading4">
     <w:name w:val="heading 4"/>
     <w:basedOn w:val="Normal"/>
     <w:next w:val="Normal"/>
@@ -4873,7 +4873,7 @@
       <w:szCs w:val="24"/>
     </w:rPr>
   </w:style>
-  <w:style w:type="paragraph" w:styleId="Ttulo5">
+  <w:style w:type="paragraph" w:styleId="Heading5">
     <w:name w:val="heading 5"/>
     <w:basedOn w:val="Normal"/>
     <w:next w:val="Normal"/>
@@ -4887,7 +4887,7 @@
       <w:color w:val="666666"/>
     </w:rPr>
   </w:style>
-  <w:style w:type="paragraph" w:styleId="Ttulo6">
+  <w:style w:type="paragraph" w:styleId="Heading6">
     <w:name w:val="heading 6"/>
     <w:basedOn w:val="Normal"/>
     <w:next w:val="Normal"/>
@@ -4902,11 +4902,11 @@
       <w:color w:val="666666"/>
     </w:rPr>
   </w:style>
-  <w:style w:type="paragraph" w:styleId="Ttulo7">
+  <w:style w:type="paragraph" w:styleId="Heading7">
     <w:name w:val="heading 7"/>
     <w:basedOn w:val="Normal"/>
     <w:next w:val="Normal"/>
-    <w:link w:val="Ttulo7Char"/>
+    <w:link w:val="Heading7Char"/>
     <w:uiPriority w:val="9"/>
     <w:unhideWhenUsed/>
     <w:qFormat/>
@@ -4924,13 +4924,13 @@
       <w:color w:val="404040" w:themeColor="text1" w:themeTint="BF"/>
     </w:rPr>
   </w:style>
-  <w:style w:type="character" w:default="1" w:styleId="Fontepargpadro">
+  <w:style w:type="character" w:default="1" w:styleId="DefaultParagraphFont">
     <w:name w:val="Default Paragraph Font"/>
     <w:uiPriority w:val="1"/>
     <w:semiHidden/>
     <w:unhideWhenUsed/>
   </w:style>
-  <w:style w:type="table" w:default="1" w:styleId="Tabelanormal">
+  <w:style w:type="table" w:default="1" w:styleId="TableNormal">
     <w:name w:val="Normal Table"/>
     <w:uiPriority w:val="99"/>
     <w:semiHidden/>
@@ -4945,13 +4945,13 @@
       </w:tblCellMar>
     </w:tblPr>
   </w:style>
-  <w:style w:type="numbering" w:default="1" w:styleId="Semlista">
+  <w:style w:type="numbering" w:default="1" w:styleId="NoList">
     <w:name w:val="No List"/>
     <w:uiPriority w:val="99"/>
     <w:semiHidden/>
     <w:unhideWhenUsed/>
   </w:style>
-  <w:style w:type="paragraph" w:styleId="Reviso">
+  <w:style w:type="paragraph" w:styleId="Revision">
     <w:name w:val="Revision"/>
     <w:hidden/>
     <w:uiPriority w:val="99"/>
@@ -4961,7 +4961,7 @@
       <w:spacing w:line="240" w:lineRule="auto"/>
     </w:pPr>
   </w:style>
-  <w:style w:type="paragraph" w:styleId="Ttulo">
+  <w:style w:type="paragraph" w:styleId="Title">
     <w:name w:val="Title"/>
     <w:basedOn w:val="Normal"/>
     <w:next w:val="Normal"/>
@@ -4975,11 +4975,11 @@
       <w:szCs w:val="52"/>
     </w:rPr>
   </w:style>
-  <w:style w:type="paragraph" w:styleId="Subttulo">
+  <w:style w:type="paragraph" w:styleId="Subtitle">
     <w:name w:val="Subtitle"/>
     <w:basedOn w:val="Normal"/>
     <w:next w:val="Normal"/>
-    <w:link w:val="SubttuloChar"/>
+    <w:link w:val="SubtitleChar"/>
     <w:pPr>
       <w:keepNext/>
       <w:keepLines/>
@@ -4992,7 +4992,7 @@
     </w:rPr>
   </w:style>
   <w:style w:type="table" w:customStyle="1" w:styleId="a">
-    <w:basedOn w:val="Tabelanormal"/>
+    <w:basedOn w:val="TableNormal"/>
     <w:tblPr>
       <w:tblStyleRowBandSize w:val="1"/>
       <w:tblStyleColBandSize w:val="1"/>
@@ -5005,10 +5005,10 @@
       </w:tblCellMar>
     </w:tblPr>
   </w:style>
-  <w:style w:type="character" w:customStyle="1" w:styleId="SubttuloChar">
-    <w:name w:val="Subtítulo Char"/>
-    <w:basedOn w:val="Fontepargpadro"/>
-    <w:link w:val="Subttulo"/>
+  <w:style w:type="character" w:customStyle="1" w:styleId="SubtitleChar">
+    <w:name w:val="Subtitle Char"/>
+    <w:basedOn w:val="DefaultParagraphFont"/>
+    <w:link w:val="Subtitle"/>
     <w:rsid w:val="00430089"/>
     <w:rPr>
       <w:color w:val="666666"/>
@@ -5016,10 +5016,10 @@
       <w:szCs w:val="30"/>
     </w:rPr>
   </w:style>
-  <w:style w:type="paragraph" w:styleId="Cabealho">
+  <w:style w:type="paragraph" w:styleId="Header">
     <w:name w:val="header"/>
     <w:basedOn w:val="Normal"/>
-    <w:link w:val="CabealhoChar"/>
+    <w:link w:val="HeaderChar"/>
     <w:uiPriority w:val="99"/>
     <w:unhideWhenUsed/>
     <w:rsid w:val="00C90F9A"/>
@@ -5031,17 +5031,17 @@
       <w:spacing w:line="240" w:lineRule="auto"/>
     </w:pPr>
   </w:style>
-  <w:style w:type="character" w:customStyle="1" w:styleId="CabealhoChar">
-    <w:name w:val="Cabeçalho Char"/>
-    <w:basedOn w:val="Fontepargpadro"/>
-    <w:link w:val="Cabealho"/>
+  <w:style w:type="character" w:customStyle="1" w:styleId="HeaderChar">
+    <w:name w:val="Header Char"/>
+    <w:basedOn w:val="DefaultParagraphFont"/>
+    <w:link w:val="Header"/>
     <w:uiPriority w:val="99"/>
     <w:rsid w:val="00C90F9A"/>
   </w:style>
-  <w:style w:type="paragraph" w:styleId="Rodap">
+  <w:style w:type="paragraph" w:styleId="Footer">
     <w:name w:val="footer"/>
     <w:basedOn w:val="Normal"/>
-    <w:link w:val="RodapChar"/>
+    <w:link w:val="FooterChar"/>
     <w:uiPriority w:val="99"/>
     <w:unhideWhenUsed/>
     <w:rsid w:val="00C90F9A"/>
@@ -5053,17 +5053,17 @@
       <w:spacing w:line="240" w:lineRule="auto"/>
     </w:pPr>
   </w:style>
-  <w:style w:type="character" w:customStyle="1" w:styleId="RodapChar">
-    <w:name w:val="Rodapé Char"/>
-    <w:basedOn w:val="Fontepargpadro"/>
-    <w:link w:val="Rodap"/>
+  <w:style w:type="character" w:customStyle="1" w:styleId="FooterChar">
+    <w:name w:val="Footer Char"/>
+    <w:basedOn w:val="DefaultParagraphFont"/>
+    <w:link w:val="Footer"/>
     <w:uiPriority w:val="99"/>
     <w:rsid w:val="00C90F9A"/>
   </w:style>
-  <w:style w:type="character" w:customStyle="1" w:styleId="Ttulo7Char">
-    <w:name w:val="Título 7 Char"/>
-    <w:basedOn w:val="Fontepargpadro"/>
-    <w:link w:val="Ttulo7"/>
+  <w:style w:type="character" w:customStyle="1" w:styleId="Heading7Char">
+    <w:name w:val="Heading 7 Char"/>
+    <w:basedOn w:val="DefaultParagraphFont"/>
+    <w:link w:val="Heading7"/>
     <w:uiPriority w:val="9"/>
     <w:rsid w:val="004B7B83"/>
     <w:rPr>
@@ -5073,10 +5073,10 @@
       <w:color w:val="404040" w:themeColor="text1" w:themeTint="BF"/>
     </w:rPr>
   </w:style>
-  <w:style w:type="paragraph" w:styleId="Textodebalo">
+  <w:style w:type="paragraph" w:styleId="BalloonText">
     <w:name w:val="Balloon Text"/>
     <w:basedOn w:val="Normal"/>
-    <w:link w:val="TextodebaloChar"/>
+    <w:link w:val="BalloonTextChar"/>
     <w:uiPriority w:val="99"/>
     <w:semiHidden/>
     <w:unhideWhenUsed/>
@@ -5090,10 +5090,10 @@
       <w:szCs w:val="18"/>
     </w:rPr>
   </w:style>
-  <w:style w:type="character" w:customStyle="1" w:styleId="TextodebaloChar">
-    <w:name w:val="Texto de balão Char"/>
-    <w:basedOn w:val="Fontepargpadro"/>
-    <w:link w:val="Textodebalo"/>
+  <w:style w:type="character" w:customStyle="1" w:styleId="BalloonTextChar">
+    <w:name w:val="Balloon Text Char"/>
+    <w:basedOn w:val="DefaultParagraphFont"/>
+    <w:link w:val="BalloonText"/>
     <w:uiPriority w:val="99"/>
     <w:semiHidden/>
     <w:rsid w:val="000E1D39"/>
@@ -5115,7 +5115,7 @@
       </w:tblCellMar>
     </w:tblPr>
   </w:style>
-  <w:style w:type="paragraph" w:styleId="PargrafodaLista">
+  <w:style w:type="paragraph" w:styleId="ListParagraph">
     <w:name w:val="List Paragraph"/>
     <w:basedOn w:val="Normal"/>
     <w:uiPriority w:val="34"/>
